--- a/TS_P1_245149.docx
+++ b/TS_P1_245149.docx
@@ -1,19 +1,19 @@
 
 <file path=word/document.xml><?xml version="1.0" encoding="utf-8"?>
-<w:document xmlns:wpc="http://schemas.microsoft.com/office/word/2010/wordprocessingCanvas" xmlns:cx="http://schemas.microsoft.com/office/drawing/2014/chartex" xmlns:cx1="http://schemas.microsoft.com/office/drawing/2015/9/8/chartex" xmlns:cx2="http://schemas.microsoft.com/office/drawing/2015/10/21/chartex" xmlns:cx3="http://schemas.microsoft.com/office/drawing/2016/5/9/chartex" xmlns:cx4="http://schemas.microsoft.com/office/drawing/2016/5/10/chartex" xmlns:cx5="http://schemas.microsoft.com/office/drawing/2016/5/11/chartex" xmlns:cx6="http://schemas.microsoft.com/office/drawing/2016/5/12/chartex" xmlns:cx7="http://schemas.microsoft.com/office/drawing/2016/5/13/chartex" xmlns:cx8="http://schemas.microsoft.com/office/drawing/2016/5/14/chartex" xmlns:mc="http://schemas.openxmlformats.org/markup-compatibility/2006" xmlns:aink="http://schemas.microsoft.com/office/drawing/2016/ink" xmlns:am3d="http://schemas.microsoft.com/office/drawing/2017/model3d" xmlns:o="urn:schemas-microsoft-com:office:office" xmlns:r="http://schemas.openxmlformats.org/officeDocument/2006/relationships" xmlns:m="http://schemas.openxmlformats.org/officeDocument/2006/math" xmlns:v="urn:schemas-microsoft-com:vml" xmlns:wp14="http://schemas.microsoft.com/office/word/2010/wordprocessingDrawing" xmlns:wp="http://schemas.openxmlformats.org/drawingml/2006/wordprocessingDrawing" xmlns:w10="urn:schemas-microsoft-com:office:word" xmlns:w="http://schemas.openxmlformats.org/wordprocessingml/2006/main" xmlns:w14="http://schemas.microsoft.com/office/word/2010/wordml" xmlns:w15="http://schemas.microsoft.com/office/word/2012/wordml" xmlns:w16cid="http://schemas.microsoft.com/office/word/2016/wordml/cid" xmlns:w16se="http://schemas.microsoft.com/office/word/2015/wordml/symex" xmlns:wpg="http://schemas.microsoft.com/office/word/2010/wordprocessingGroup" xmlns:wpi="http://schemas.microsoft.com/office/word/2010/wordprocessingInk" xmlns:wne="http://schemas.microsoft.com/office/word/2006/wordml" xmlns:wps="http://schemas.microsoft.com/office/word/2010/wordprocessingShape" mc:Ignorable="w14 w15 w16se w16cid wp14">
+<w:document xmlns:wpc="http://schemas.microsoft.com/office/word/2010/wordprocessingCanvas" xmlns:cx="http://schemas.microsoft.com/office/drawing/2014/chartex" xmlns:cx1="http://schemas.microsoft.com/office/drawing/2015/9/8/chartex" xmlns:cx2="http://schemas.microsoft.com/office/drawing/2015/10/21/chartex" xmlns:cx3="http://schemas.microsoft.com/office/drawing/2016/5/9/chartex" xmlns:cx4="http://schemas.microsoft.com/office/drawing/2016/5/10/chartex" xmlns:cx5="http://schemas.microsoft.com/office/drawing/2016/5/11/chartex" xmlns:cx6="http://schemas.microsoft.com/office/drawing/2016/5/12/chartex" xmlns:cx7="http://schemas.microsoft.com/office/drawing/2016/5/13/chartex" xmlns:cx8="http://schemas.microsoft.com/office/drawing/2016/5/14/chartex" xmlns:mc="http://schemas.openxmlformats.org/markup-compatibility/2006" xmlns:aink="http://schemas.microsoft.com/office/drawing/2016/ink" xmlns:am3d="http://schemas.microsoft.com/office/drawing/2017/model3d" xmlns:o="urn:schemas-microsoft-com:office:office" xmlns:r="http://schemas.openxmlformats.org/officeDocument/2006/relationships" xmlns:m="http://schemas.openxmlformats.org/officeDocument/2006/math" xmlns:v="urn:schemas-microsoft-com:vml" xmlns:wp14="http://schemas.microsoft.com/office/word/2010/wordprocessingDrawing" xmlns:wp="http://schemas.openxmlformats.org/drawingml/2006/wordprocessingDrawing" xmlns:w10="urn:schemas-microsoft-com:office:word" xmlns:w="http://schemas.openxmlformats.org/wordprocessingml/2006/main" xmlns:w14="http://schemas.microsoft.com/office/word/2010/wordml" xmlns:w15="http://schemas.microsoft.com/office/word/2012/wordml" xmlns:w16cex="http://schemas.microsoft.com/office/word/2018/wordml/cex" xmlns:w16cid="http://schemas.microsoft.com/office/word/2016/wordml/cid" xmlns:w16="http://schemas.microsoft.com/office/word/2018/wordml" xmlns:w16se="http://schemas.microsoft.com/office/word/2015/wordml/symex" xmlns:wpg="http://schemas.microsoft.com/office/word/2010/wordprocessingGroup" xmlns:wpi="http://schemas.microsoft.com/office/word/2010/wordprocessingInk" xmlns:wne="http://schemas.microsoft.com/office/word/2006/wordml" xmlns:wps="http://schemas.microsoft.com/office/word/2010/wordprocessingShape" mc:Ignorable="w14 w15 w16se w16cid w16 w16cex wp14">
   <w:body>
     <w:p>
       <w:pPr>
         <w:jc w:val="center"/>
         <w:rPr>
-          <w:rFonts w:ascii="Times New Roman" w:hAnsi="Times New Roman" w:cs="Times New Roman"/>
+          <w:rFonts w:ascii="Times New Roman" w:hAnsi="Times New Roman"/>
           <w:b/>
           <w:sz w:val="32"/>
         </w:rPr>
       </w:pPr>
       <w:r>
         <w:rPr>
-          <w:rFonts w:ascii="Times New Roman" w:hAnsi="Times New Roman" w:cs="Times New Roman"/>
+          <w:rFonts w:ascii="Times New Roman" w:hAnsi="Times New Roman"/>
           <w:b/>
           <w:sz w:val="32"/>
         </w:rPr>
@@ -24,58 +24,36 @@
       <w:pPr>
         <w:jc w:val="center"/>
         <w:rPr>
-          <w:rFonts w:ascii="Times New Roman" w:hAnsi="Times New Roman" w:cs="Times New Roman"/>
-          <w:sz w:val="24"/>
+          <w:rFonts w:ascii="Times New Roman" w:hAnsi="Times New Roman"/>
+          <w:b/>
+          <w:sz w:val="32"/>
         </w:rPr>
       </w:pPr>
-      <w:r>
-        <w:rPr>
-          <w:rFonts w:ascii="Times New Roman" w:hAnsi="Times New Roman" w:cs="Times New Roman"/>
-          <w:sz w:val="24"/>
-        </w:rPr>
-        <w:t xml:space="preserve">Laboratorium </w:t>
-      </w:r>
-      <w:r>
-        <w:rPr>
-          <w:rFonts w:ascii="Times New Roman" w:hAnsi="Times New Roman" w:cs="Times New Roman"/>
-          <w:sz w:val="24"/>
-        </w:rPr>
-        <w:t>8</w:t>
-      </w:r>
-      <w:r>
-        <w:rPr>
-          <w:rFonts w:ascii="Times New Roman" w:hAnsi="Times New Roman" w:cs="Times New Roman"/>
-          <w:sz w:val="24"/>
-        </w:rPr>
-        <w:t>,</w:t>
-      </w:r>
-      <w:r>
-        <w:rPr>
-          <w:rFonts w:ascii="Times New Roman" w:hAnsi="Times New Roman" w:cs="Times New Roman"/>
-          <w:sz w:val="24"/>
-        </w:rPr>
-        <w:t xml:space="preserve"> </w:t>
-      </w:r>
-      <w:r>
-        <w:rPr>
-          <w:rFonts w:ascii="Times New Roman" w:hAnsi="Times New Roman" w:cs="Times New Roman"/>
-          <w:sz w:val="24"/>
-        </w:rPr>
-        <w:t>JSP+JDBC</w:t>
-      </w:r>
     </w:p>
     <w:p>
       <w:pPr>
         <w:jc w:val="center"/>
         <w:rPr>
-          <w:rFonts w:ascii="Times New Roman" w:hAnsi="Times New Roman" w:cs="Times New Roman"/>
-          <w:sz w:val="24"/>
+          <w:rFonts w:ascii="Times New Roman" w:hAnsi="Times New Roman"/>
         </w:rPr>
       </w:pPr>
       <w:r>
         <w:rPr>
-          <w:rFonts w:ascii="Times New Roman" w:hAnsi="Times New Roman" w:cs="Times New Roman"/>
-          <w:sz w:val="24"/>
+          <w:rFonts w:ascii="Times New Roman" w:hAnsi="Times New Roman"/>
+        </w:rPr>
+        <w:t>Projekt 1, ClinicWeb</w:t>
+      </w:r>
+    </w:p>
+    <w:p>
+      <w:pPr>
+        <w:jc w:val="center"/>
+        <w:rPr>
+          <w:rFonts w:ascii="Times New Roman" w:hAnsi="Times New Roman"/>
+        </w:rPr>
+      </w:pPr>
+      <w:r>
+        <w:rPr>
+          <w:rFonts w:ascii="Times New Roman" w:hAnsi="Times New Roman"/>
         </w:rPr>
         <w:t>Arkadiusz Kowal 245149</w:t>
       </w:r>
@@ -84,63 +62,54 @@
       <w:pPr>
         <w:jc w:val="center"/>
         <w:rPr>
-          <w:rFonts w:ascii="Times New Roman" w:hAnsi="Times New Roman" w:cs="Times New Roman"/>
-          <w:sz w:val="24"/>
+          <w:rFonts w:ascii="Times New Roman" w:hAnsi="Times New Roman"/>
         </w:rPr>
       </w:pPr>
       <w:r>
         <w:rPr>
-          <w:rFonts w:ascii="Times New Roman" w:hAnsi="Times New Roman" w:cs="Times New Roman"/>
-          <w:sz w:val="24"/>
+          <w:rFonts w:ascii="Times New Roman" w:hAnsi="Times New Roman"/>
         </w:rPr>
         <w:t xml:space="preserve">P01-85a </w:t>
       </w:r>
       <w:r>
         <w:rPr>
-          <w:rFonts w:ascii="Times New Roman" w:hAnsi="Times New Roman" w:cs="Times New Roman"/>
-          <w:sz w:val="24"/>
+          <w:rFonts w:ascii="Times New Roman" w:hAnsi="Times New Roman"/>
         </w:rPr>
         <w:t>(</w:t>
       </w:r>
       <w:r>
         <w:rPr>
-          <w:rFonts w:ascii="Times New Roman" w:hAnsi="Times New Roman" w:cs="Times New Roman"/>
-          <w:sz w:val="24"/>
+          <w:rFonts w:ascii="Times New Roman" w:hAnsi="Times New Roman"/>
         </w:rPr>
         <w:t>czw</w:t>
       </w:r>
       <w:r>
         <w:rPr>
-          <w:rFonts w:ascii="Times New Roman" w:hAnsi="Times New Roman" w:cs="Times New Roman"/>
-          <w:sz w:val="24"/>
+          <w:rFonts w:ascii="Times New Roman" w:hAnsi="Times New Roman"/>
         </w:rPr>
         <w:t xml:space="preserve">. </w:t>
       </w:r>
       <w:r>
         <w:rPr>
-          <w:rFonts w:ascii="Times New Roman" w:hAnsi="Times New Roman" w:cs="Times New Roman"/>
-          <w:sz w:val="24"/>
+          <w:rFonts w:ascii="Times New Roman" w:hAnsi="Times New Roman"/>
         </w:rPr>
         <w:t>15</w:t>
       </w:r>
       <w:r>
         <w:rPr>
-          <w:rFonts w:ascii="Times New Roman" w:hAnsi="Times New Roman" w:cs="Times New Roman"/>
-          <w:sz w:val="24"/>
+          <w:rFonts w:ascii="Times New Roman" w:hAnsi="Times New Roman"/>
         </w:rPr>
         <w:t>:</w:t>
       </w:r>
       <w:r>
         <w:rPr>
-          <w:rFonts w:ascii="Times New Roman" w:hAnsi="Times New Roman" w:cs="Times New Roman"/>
-          <w:sz w:val="24"/>
+          <w:rFonts w:ascii="Times New Roman" w:hAnsi="Times New Roman"/>
         </w:rPr>
         <w:t>15</w:t>
       </w:r>
       <w:r>
         <w:rPr>
-          <w:rFonts w:ascii="Times New Roman" w:hAnsi="Times New Roman" w:cs="Times New Roman"/>
-          <w:sz w:val="24"/>
+          <w:rFonts w:ascii="Times New Roman" w:hAnsi="Times New Roman"/>
         </w:rPr>
         <w:t>)</w:t>
       </w:r>
@@ -149,61 +118,425 @@
       <w:pPr>
         <w:jc w:val="center"/>
         <w:rPr>
-          <w:rFonts w:ascii="Times New Roman" w:hAnsi="Times New Roman" w:cs="Times New Roman"/>
+          <w:rFonts w:ascii="Times New Roman" w:hAnsi="Times New Roman"/>
+          <w:bCs/>
+          <w:i/>
+          <w:iCs/>
+        </w:rPr>
+      </w:pPr>
+      <w:r>
+        <w:rPr>
+          <w:rFonts w:ascii="Times New Roman" w:hAnsi="Times New Roman"/>
+          <w:bCs/>
+          <w:i/>
+          <w:iCs/>
+        </w:rPr>
+        <w:t>Repo:</w:t>
+      </w:r>
+      <w:r>
+        <w:t xml:space="preserve"> </w:t>
+      </w:r>
+      <w:r>
+        <w:rPr>
+          <w:rFonts w:ascii="Times New Roman" w:hAnsi="Times New Roman"/>
+          <w:bCs/>
+          <w:i/>
+          <w:iCs/>
+        </w:rPr>
+        <w:t>https://github.com/245149/ClinicWeb</w:t>
+      </w:r>
+    </w:p>
+    <w:p>
+      <w:pPr>
+        <w:jc w:val="center"/>
+        <w:rPr>
+          <w:rFonts w:ascii="Times New Roman" w:hAnsi="Times New Roman"/>
           <w:b/>
         </w:rPr>
       </w:pPr>
     </w:p>
     <w:p>
       <w:pPr>
-        <w:jc w:val="center"/>
+        <w:pStyle w:val="Nagwek1"/>
+        <w:numPr>
+          <w:ilvl w:val="0"/>
+          <w:numId w:val="5"/>
+        </w:numPr>
+      </w:pPr>
+      <w:r>
+        <w:t>Opis działania projektu:</w:t>
+      </w:r>
+    </w:p>
+    <w:p/>
+    <w:p>
+      <w:pPr>
+        <w:ind w:firstLine="708"/>
+        <w:jc w:val="both"/>
+      </w:pPr>
+      <w:r>
         <w:rPr>
-          <w:rFonts w:ascii="Times New Roman" w:hAnsi="Times New Roman" w:cs="Times New Roman"/>
-          <w:b/>
-          <w:lang w:val="en-US"/>
+          <w:noProof/>
         </w:rPr>
-      </w:pPr>
+        <mc:AlternateContent>
+          <mc:Choice Requires="wps">
+            <w:drawing>
+              <wp:anchor distT="0" distB="0" distL="114300" distR="114300" simplePos="0" relativeHeight="251663360" behindDoc="0" locked="0" layoutInCell="1" allowOverlap="1" wp14:anchorId="3D8ADB81" wp14:editId="1FE5A38A">
+                <wp:simplePos x="0" y="0"/>
+                <wp:positionH relativeFrom="margin">
+                  <wp:align>right</wp:align>
+                </wp:positionH>
+                <wp:positionV relativeFrom="paragraph">
+                  <wp:posOffset>6812280</wp:posOffset>
+                </wp:positionV>
+                <wp:extent cx="5760720" cy="635"/>
+                <wp:effectExtent l="0" t="0" r="0" b="0"/>
+                <wp:wrapSquare wrapText="bothSides"/>
+                <wp:docPr id="8" name="Pole tekstowe 8"/>
+                <wp:cNvGraphicFramePr/>
+                <a:graphic xmlns:a="http://schemas.openxmlformats.org/drawingml/2006/main">
+                  <a:graphicData uri="http://schemas.microsoft.com/office/word/2010/wordprocessingShape">
+                    <wps:wsp>
+                      <wps:cNvSpPr txBox="1"/>
+                      <wps:spPr>
+                        <a:xfrm>
+                          <a:off x="0" y="0"/>
+                          <a:ext cx="5760720" cy="635"/>
+                        </a:xfrm>
+                        <a:prstGeom prst="rect">
+                          <a:avLst/>
+                        </a:prstGeom>
+                        <a:solidFill>
+                          <a:prstClr val="white"/>
+                        </a:solidFill>
+                        <a:ln>
+                          <a:noFill/>
+                        </a:ln>
+                      </wps:spPr>
+                      <wps:txbx>
+                        <w:txbxContent>
+                          <w:p>
+                            <w:pPr>
+                              <w:pStyle w:val="Legenda"/>
+                              <w:jc w:val="center"/>
+                              <w:rPr>
+                                <w:sz w:val="24"/>
+                                <w:szCs w:val="24"/>
+                              </w:rPr>
+                            </w:pPr>
+                            <w:r>
+                              <w:t xml:space="preserve">Screen </w:t>
+                            </w:r>
+                            <w:r>
+                              <w:fldChar w:fldCharType="begin"/>
+                            </w:r>
+                            <w:r>
+                              <w:instrText xml:space="preserve"> SEQ Screen \* ARABIC </w:instrText>
+                            </w:r>
+                            <w:r>
+                              <w:fldChar w:fldCharType="separate"/>
+                            </w:r>
+                            <w:r>
+                              <w:rPr>
+                                <w:noProof/>
+                              </w:rPr>
+                              <w:t>1</w:t>
+                            </w:r>
+                            <w:r>
+                              <w:rPr>
+                                <w:noProof/>
+                              </w:rPr>
+                              <w:fldChar w:fldCharType="end"/>
+                            </w:r>
+                            <w:r>
+                              <w:t xml:space="preserve">. </w:t>
+                            </w:r>
+                            <w:r>
+                              <w:t>index.html (fragment)</w:t>
+                            </w:r>
+                          </w:p>
+                        </w:txbxContent>
+                      </wps:txbx>
+                      <wps:bodyPr rot="0" spcFirstLastPara="0" vertOverflow="overflow" horzOverflow="overflow" vert="horz" wrap="square" lIns="0" tIns="0" rIns="0" bIns="0" numCol="1" spcCol="0" rtlCol="0" fromWordArt="0" anchor="t" anchorCtr="0" forceAA="0" compatLnSpc="1">
+                        <a:prstTxWarp prst="textNoShape">
+                          <a:avLst/>
+                        </a:prstTxWarp>
+                        <a:spAutoFit/>
+                      </wps:bodyPr>
+                    </wps:wsp>
+                  </a:graphicData>
+                </a:graphic>
+              </wp:anchor>
+            </w:drawing>
+          </mc:Choice>
+          <mc:Fallback>
+            <w:pict>
+              <v:shapetype w14:anchorId="3D8ADB81" id="_x0000_t202" coordsize="21600,21600" o:spt="202" path="m,l,21600r21600,l21600,xe">
+                <v:stroke joinstyle="miter"/>
+                <v:path gradientshapeok="t" o:connecttype="rect"/>
+              </v:shapetype>
+              <v:shape id="Pole tekstowe 8" o:spid="_x0000_s1026" type="#_x0000_t202" style="position:absolute;left:0;text-align:left;margin-left:402.4pt;margin-top:536.4pt;width:453.6pt;height:.05pt;z-index:251663360;visibility:visible;mso-wrap-style:square;mso-wrap-distance-left:9pt;mso-wrap-distance-top:0;mso-wrap-distance-right:9pt;mso-wrap-distance-bottom:0;mso-position-horizontal:right;mso-position-horizontal-relative:margin;mso-position-vertical:absolute;mso-position-vertical-relative:text;v-text-anchor:top" o:gfxdata="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" stroked="f">
+                <v:textbox style="mso-fit-shape-to-text:t" inset="0,0,0,0">
+                  <w:txbxContent>
+                    <w:p>
+                      <w:pPr>
+                        <w:pStyle w:val="Legenda"/>
+                        <w:jc w:val="center"/>
+                        <w:rPr>
+                          <w:sz w:val="24"/>
+                          <w:szCs w:val="24"/>
+                        </w:rPr>
+                      </w:pPr>
+                      <w:r>
+                        <w:t xml:space="preserve">Screen </w:t>
+                      </w:r>
+                      <w:r>
+                        <w:fldChar w:fldCharType="begin"/>
+                      </w:r>
+                      <w:r>
+                        <w:instrText xml:space="preserve"> SEQ Screen \* ARABIC </w:instrText>
+                      </w:r>
+                      <w:r>
+                        <w:fldChar w:fldCharType="separate"/>
+                      </w:r>
+                      <w:r>
+                        <w:rPr>
+                          <w:noProof/>
+                        </w:rPr>
+                        <w:t>1</w:t>
+                      </w:r>
+                      <w:r>
+                        <w:rPr>
+                          <w:noProof/>
+                        </w:rPr>
+                        <w:fldChar w:fldCharType="end"/>
+                      </w:r>
+                      <w:r>
+                        <w:t xml:space="preserve">. </w:t>
+                      </w:r>
+                      <w:r>
+                        <w:t>index.html (fragment)</w:t>
+                      </w:r>
+                    </w:p>
+                  </w:txbxContent>
+                </v:textbox>
+                <w10:wrap type="square" anchorx="margin"/>
+              </v:shape>
+            </w:pict>
+          </mc:Fallback>
+        </mc:AlternateContent>
+      </w:r>
       <w:r>
         <w:rPr>
-          <w:rFonts w:cstheme="minorHAnsi"/>
-          <w:b/>
-          <w:lang w:val="en-US"/>
-        </w:rPr>
-        <w:t>booking</w:t>
-      </w:r>
-      <w:r>
-        <w:rPr>
-          <w:rFonts w:cstheme="minorHAnsi"/>
-          <w:b/>
-          <w:lang w:val="en-US"/>
-        </w:rPr>
-        <w:t>.html</w:t>
-      </w:r>
-    </w:p>
-    <w:p>
-      <w:pPr>
-        <w:jc w:val="center"/>
-        <w:rPr>
-          <w:b/>
-          <w:bCs/>
-        </w:rPr>
-      </w:pPr>
-      <w:r>
-        <w:rPr>
-          <w:b/>
-          <w:bCs/>
-        </w:rPr>
-        <w:br/>
-      </w:r>
-      <w:r>
-        <w:rPr>
-          <w:b/>
-          <w:bCs/>
+          <w:noProof/>
         </w:rPr>
         <w:drawing>
-          <wp:inline distT="0" distB="0" distL="0" distR="0" wp14:anchorId="5CC5C75B" wp14:editId="1DF10BE8">
-            <wp:extent cx="5760720" cy="3021330"/>
-            <wp:effectExtent l="0" t="0" r="0" b="7620"/>
+          <wp:anchor distT="0" distB="0" distL="114300" distR="114300" simplePos="0" relativeHeight="251661312" behindDoc="0" locked="0" layoutInCell="1" allowOverlap="1" wp14:anchorId="2F02D8CF" wp14:editId="086847F9">
+            <wp:simplePos x="0" y="0"/>
+            <wp:positionH relativeFrom="margin">
+              <wp:align>right</wp:align>
+            </wp:positionH>
+            <wp:positionV relativeFrom="paragraph">
+              <wp:posOffset>3856355</wp:posOffset>
+            </wp:positionV>
+            <wp:extent cx="5760720" cy="2948305"/>
+            <wp:effectExtent l="0" t="0" r="0" b="4445"/>
+            <wp:wrapSquare wrapText="bothSides"/>
+            <wp:docPr id="6" name="Obraz 6"/>
+            <wp:cNvGraphicFramePr>
+              <a:graphicFrameLocks xmlns:a="http://schemas.openxmlformats.org/drawingml/2006/main" noChangeAspect="1"/>
+            </wp:cNvGraphicFramePr>
+            <a:graphic xmlns:a="http://schemas.openxmlformats.org/drawingml/2006/main">
+              <a:graphicData uri="http://schemas.openxmlformats.org/drawingml/2006/picture">
+                <pic:pic xmlns:pic="http://schemas.openxmlformats.org/drawingml/2006/picture">
+                  <pic:nvPicPr>
+                    <pic:cNvPr id="1" name=""/>
+                    <pic:cNvPicPr/>
+                  </pic:nvPicPr>
+                  <pic:blipFill>
+                    <a:blip r:embed="rId7" cstate="print">
+                      <a:extLst>
+                        <a:ext uri="{28A0092B-C50C-407E-A947-70E740481C1C}">
+                          <a14:useLocalDpi xmlns:a14="http://schemas.microsoft.com/office/drawing/2010/main" val="0"/>
+                        </a:ext>
+                      </a:extLst>
+                    </a:blip>
+                    <a:stretch>
+                      <a:fillRect/>
+                    </a:stretch>
+                  </pic:blipFill>
+                  <pic:spPr>
+                    <a:xfrm>
+                      <a:off x="0" y="0"/>
+                      <a:ext cx="5760720" cy="2948305"/>
+                    </a:xfrm>
+                    <a:prstGeom prst="rect">
+                      <a:avLst/>
+                    </a:prstGeom>
+                  </pic:spPr>
+                </pic:pic>
+              </a:graphicData>
+            </a:graphic>
+          </wp:anchor>
+        </w:drawing>
+      </w:r>
+      <w:r>
+        <w:rPr>
+          <w:noProof/>
+        </w:rPr>
+        <mc:AlternateContent>
+          <mc:Choice Requires="wps">
+            <w:drawing>
+              <wp:anchor distT="0" distB="0" distL="114300" distR="114300" simplePos="0" relativeHeight="251665408" behindDoc="0" locked="0" layoutInCell="1" allowOverlap="1" wp14:anchorId="5DD28843" wp14:editId="7AAFA11D">
+                <wp:simplePos x="0" y="0"/>
+                <wp:positionH relativeFrom="margin">
+                  <wp:align>right</wp:align>
+                </wp:positionH>
+                <wp:positionV relativeFrom="paragraph">
+                  <wp:posOffset>3743325</wp:posOffset>
+                </wp:positionV>
+                <wp:extent cx="5760720" cy="635"/>
+                <wp:effectExtent l="0" t="0" r="0" b="0"/>
+                <wp:wrapSquare wrapText="bothSides"/>
+                <wp:docPr id="9" name="Pole tekstowe 9"/>
+                <wp:cNvGraphicFramePr/>
+                <a:graphic xmlns:a="http://schemas.openxmlformats.org/drawingml/2006/main">
+                  <a:graphicData uri="http://schemas.microsoft.com/office/word/2010/wordprocessingShape">
+                    <wps:wsp>
+                      <wps:cNvSpPr txBox="1"/>
+                      <wps:spPr>
+                        <a:xfrm>
+                          <a:off x="0" y="0"/>
+                          <a:ext cx="5760720" cy="635"/>
+                        </a:xfrm>
+                        <a:prstGeom prst="rect">
+                          <a:avLst/>
+                        </a:prstGeom>
+                        <a:solidFill>
+                          <a:prstClr val="white"/>
+                        </a:solidFill>
+                        <a:ln>
+                          <a:noFill/>
+                        </a:ln>
+                      </wps:spPr>
+                      <wps:txbx>
+                        <w:txbxContent>
+                          <w:p>
+                            <w:pPr>
+                              <w:pStyle w:val="Legenda"/>
+                              <w:jc w:val="center"/>
+                              <w:rPr>
+                                <w:sz w:val="24"/>
+                                <w:szCs w:val="24"/>
+                              </w:rPr>
+                            </w:pPr>
+                            <w:r>
+                              <w:t xml:space="preserve">Screen </w:t>
+                            </w:r>
+                            <w:r>
+                              <w:fldChar w:fldCharType="begin"/>
+                            </w:r>
+                            <w:r>
+                              <w:instrText xml:space="preserve"> SEQ Screen \* ARABIC </w:instrText>
+                            </w:r>
+                            <w:r>
+                              <w:fldChar w:fldCharType="separate"/>
+                            </w:r>
+                            <w:r>
+                              <w:rPr>
+                                <w:noProof/>
+                              </w:rPr>
+                              <w:t>2</w:t>
+                            </w:r>
+                            <w:r>
+                              <w:rPr>
+                                <w:noProof/>
+                              </w:rPr>
+                              <w:fldChar w:fldCharType="end"/>
+                            </w:r>
+                            <w:r>
+                              <w:t>. units.html (fragment)</w:t>
+                            </w:r>
+                          </w:p>
+                        </w:txbxContent>
+                      </wps:txbx>
+                      <wps:bodyPr rot="0" spcFirstLastPara="0" vertOverflow="overflow" horzOverflow="overflow" vert="horz" wrap="square" lIns="0" tIns="0" rIns="0" bIns="0" numCol="1" spcCol="0" rtlCol="0" fromWordArt="0" anchor="t" anchorCtr="0" forceAA="0" compatLnSpc="1">
+                        <a:prstTxWarp prst="textNoShape">
+                          <a:avLst/>
+                        </a:prstTxWarp>
+                        <a:spAutoFit/>
+                      </wps:bodyPr>
+                    </wps:wsp>
+                  </a:graphicData>
+                </a:graphic>
+              </wp:anchor>
+            </w:drawing>
+          </mc:Choice>
+          <mc:Fallback>
+            <w:pict>
+              <v:shape w14:anchorId="5DD28843" id="Pole tekstowe 9" o:spid="_x0000_s1027" type="#_x0000_t202" style="position:absolute;left:0;text-align:left;margin-left:402.4pt;margin-top:294.75pt;width:453.6pt;height:.05pt;z-index:251665408;visibility:visible;mso-wrap-style:square;mso-wrap-distance-left:9pt;mso-wrap-distance-top:0;mso-wrap-distance-right:9pt;mso-wrap-distance-bottom:0;mso-position-horizontal:right;mso-position-horizontal-relative:margin;mso-position-vertical:absolute;mso-position-vertical-relative:text;v-text-anchor:top" o:gfxdata="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" stroked="f">
+                <v:textbox style="mso-fit-shape-to-text:t" inset="0,0,0,0">
+                  <w:txbxContent>
+                    <w:p>
+                      <w:pPr>
+                        <w:pStyle w:val="Legenda"/>
+                        <w:jc w:val="center"/>
+                        <w:rPr>
+                          <w:sz w:val="24"/>
+                          <w:szCs w:val="24"/>
+                        </w:rPr>
+                      </w:pPr>
+                      <w:r>
+                        <w:t xml:space="preserve">Screen </w:t>
+                      </w:r>
+                      <w:r>
+                        <w:fldChar w:fldCharType="begin"/>
+                      </w:r>
+                      <w:r>
+                        <w:instrText xml:space="preserve"> SEQ Screen \* ARABIC </w:instrText>
+                      </w:r>
+                      <w:r>
+                        <w:fldChar w:fldCharType="separate"/>
+                      </w:r>
+                      <w:r>
+                        <w:rPr>
+                          <w:noProof/>
+                        </w:rPr>
+                        <w:t>2</w:t>
+                      </w:r>
+                      <w:r>
+                        <w:rPr>
+                          <w:noProof/>
+                        </w:rPr>
+                        <w:fldChar w:fldCharType="end"/>
+                      </w:r>
+                      <w:r>
+                        <w:t>. units.html (fragment)</w:t>
+                      </w:r>
+                    </w:p>
+                  </w:txbxContent>
+                </v:textbox>
+                <w10:wrap type="square" anchorx="margin"/>
+              </v:shape>
+            </w:pict>
+          </mc:Fallback>
+        </mc:AlternateContent>
+      </w:r>
+      <w:r>
+        <w:rPr>
+          <w:noProof/>
+        </w:rPr>
+        <w:drawing>
+          <wp:anchor distT="0" distB="0" distL="114300" distR="114300" simplePos="0" relativeHeight="251658240" behindDoc="0" locked="0" layoutInCell="1" allowOverlap="1" wp14:anchorId="57C99D19" wp14:editId="785F1387">
+            <wp:simplePos x="0" y="0"/>
+            <wp:positionH relativeFrom="margin">
+              <wp:align>right</wp:align>
+            </wp:positionH>
+            <wp:positionV relativeFrom="paragraph">
+              <wp:posOffset>696595</wp:posOffset>
+            </wp:positionV>
+            <wp:extent cx="5760720" cy="2965450"/>
+            <wp:effectExtent l="0" t="0" r="0" b="6350"/>
+            <wp:wrapSquare wrapText="bothSides"/>
             <wp:docPr id="1" name="Obraz 1"/>
             <wp:cNvGraphicFramePr>
               <a:graphicFrameLocks xmlns:a="http://schemas.openxmlformats.org/drawingml/2006/main" noChangeAspect="1"/>
@@ -216,7 +549,13 @@
                     <pic:cNvPicPr/>
                   </pic:nvPicPr>
                   <pic:blipFill>
-                    <a:blip r:embed="rId7"/>
+                    <a:blip r:embed="rId8" cstate="print">
+                      <a:extLst>
+                        <a:ext uri="{28A0092B-C50C-407E-A947-70E740481C1C}">
+                          <a14:useLocalDpi xmlns:a14="http://schemas.microsoft.com/office/drawing/2010/main" val="0"/>
+                        </a:ext>
+                      </a:extLst>
+                    </a:blip>
                     <a:stretch>
                       <a:fillRect/>
                     </a:stretch>
@@ -224,7 +563,7 @@
                   <pic:spPr>
                     <a:xfrm>
                       <a:off x="0" y="0"/>
-                      <a:ext cx="5760720" cy="3021330"/>
+                      <a:ext cx="5760720" cy="2965450"/>
                     </a:xfrm>
                     <a:prstGeom prst="rect">
                       <a:avLst/>
@@ -233,85 +572,201 @@
                 </pic:pic>
               </a:graphicData>
             </a:graphic>
-          </wp:inline>
+          </wp:anchor>
         </w:drawing>
       </w:r>
-    </w:p>
-    <w:p>
-      <w:pPr>
-        <w:spacing w:after="160" w:line="259" w:lineRule="auto"/>
-      </w:pPr>
-      <w:r>
-        <w:br w:type="page"/>
-      </w:r>
-    </w:p>
-    <w:p>
-      <w:pPr>
-        <w:spacing w:after="160" w:line="259" w:lineRule="auto"/>
-      </w:pPr>
-    </w:p>
-    <w:p>
-      <w:pPr>
-        <w:jc w:val="center"/>
+      <w:r>
+        <w:t xml:space="preserve">Strona główna aplikacji jest przede wszystkim informatywna, tak samo, jak zakładka ‘Units’ – obie te strony zawierają jedynie (oprócz nav-bar’a) – odsyłacz do </w:t>
+      </w:r>
+      <w:r>
+        <w:t>części administracyjnej strony, która przenosi do logowania administratora</w:t>
+      </w:r>
+      <w:r>
+        <w:t>.</w:t>
+      </w:r>
+    </w:p>
+    <w:p>
+      <w:pPr>
+        <w:pStyle w:val="Akapitzlist"/>
+        <w:ind w:left="1068"/>
+        <w:jc w:val="both"/>
+      </w:pPr>
+    </w:p>
+    <w:p>
+      <w:pPr>
+        <w:ind w:firstLine="708"/>
+      </w:pPr>
+      <w:r>
         <w:rPr>
-          <w:b/>
-          <w:bCs/>
-          <w:lang w:val="en-US"/>
+          <w:noProof/>
         </w:rPr>
-      </w:pPr>
+        <mc:AlternateContent>
+          <mc:Choice Requires="wps">
+            <w:drawing>
+              <wp:anchor distT="0" distB="0" distL="114300" distR="114300" simplePos="0" relativeHeight="251668480" behindDoc="0" locked="0" layoutInCell="1" allowOverlap="1" wp14:anchorId="3CC18E6D" wp14:editId="4EB5690C">
+                <wp:simplePos x="0" y="0"/>
+                <wp:positionH relativeFrom="column">
+                  <wp:posOffset>0</wp:posOffset>
+                </wp:positionH>
+                <wp:positionV relativeFrom="paragraph">
+                  <wp:posOffset>3662680</wp:posOffset>
+                </wp:positionV>
+                <wp:extent cx="5760720" cy="635"/>
+                <wp:effectExtent l="0" t="0" r="0" b="0"/>
+                <wp:wrapSquare wrapText="bothSides"/>
+                <wp:docPr id="11" name="Pole tekstowe 11"/>
+                <wp:cNvGraphicFramePr/>
+                <a:graphic xmlns:a="http://schemas.openxmlformats.org/drawingml/2006/main">
+                  <a:graphicData uri="http://schemas.microsoft.com/office/word/2010/wordprocessingShape">
+                    <wps:wsp>
+                      <wps:cNvSpPr txBox="1"/>
+                      <wps:spPr>
+                        <a:xfrm>
+                          <a:off x="0" y="0"/>
+                          <a:ext cx="5760720" cy="635"/>
+                        </a:xfrm>
+                        <a:prstGeom prst="rect">
+                          <a:avLst/>
+                        </a:prstGeom>
+                        <a:solidFill>
+                          <a:prstClr val="white"/>
+                        </a:solidFill>
+                        <a:ln>
+                          <a:noFill/>
+                        </a:ln>
+                      </wps:spPr>
+                      <wps:txbx>
+                        <w:txbxContent>
+                          <w:p>
+                            <w:pPr>
+                              <w:pStyle w:val="Legenda"/>
+                              <w:jc w:val="center"/>
+                              <w:rPr>
+                                <w:sz w:val="24"/>
+                                <w:szCs w:val="24"/>
+                              </w:rPr>
+                            </w:pPr>
+                            <w:r>
+                              <w:t xml:space="preserve">Screen </w:t>
+                            </w:r>
+                            <w:r>
+                              <w:fldChar w:fldCharType="begin"/>
+                            </w:r>
+                            <w:r>
+                              <w:instrText xml:space="preserve"> SEQ Screen \* ARABIC </w:instrText>
+                            </w:r>
+                            <w:r>
+                              <w:fldChar w:fldCharType="separate"/>
+                            </w:r>
+                            <w:r>
+                              <w:rPr>
+                                <w:noProof/>
+                              </w:rPr>
+                              <w:t>3</w:t>
+                            </w:r>
+                            <w:r>
+                              <w:rPr>
+                                <w:noProof/>
+                              </w:rPr>
+                              <w:fldChar w:fldCharType="end"/>
+                            </w:r>
+                            <w:r>
+                              <w:t xml:space="preserve">. logowanie </w:t>
+                            </w:r>
+                            <w:r>
+                              <w:t>użytkownika</w:t>
+                            </w:r>
+                            <w:r>
+                              <w:t xml:space="preserve"> (pacjenta)</w:t>
+                            </w:r>
+                          </w:p>
+                        </w:txbxContent>
+                      </wps:txbx>
+                      <wps:bodyPr rot="0" spcFirstLastPara="0" vertOverflow="overflow" horzOverflow="overflow" vert="horz" wrap="square" lIns="0" tIns="0" rIns="0" bIns="0" numCol="1" spcCol="0" rtlCol="0" fromWordArt="0" anchor="t" anchorCtr="0" forceAA="0" compatLnSpc="1">
+                        <a:prstTxWarp prst="textNoShape">
+                          <a:avLst/>
+                        </a:prstTxWarp>
+                        <a:spAutoFit/>
+                      </wps:bodyPr>
+                    </wps:wsp>
+                  </a:graphicData>
+                </a:graphic>
+              </wp:anchor>
+            </w:drawing>
+          </mc:Choice>
+          <mc:Fallback>
+            <w:pict>
+              <v:shape w14:anchorId="3CC18E6D" id="Pole tekstowe 11" o:spid="_x0000_s1028" type="#_x0000_t202" style="position:absolute;left:0;text-align:left;margin-left:0;margin-top:288.4pt;width:453.6pt;height:.05pt;z-index:251668480;visibility:visible;mso-wrap-style:square;mso-wrap-distance-left:9pt;mso-wrap-distance-top:0;mso-wrap-distance-right:9pt;mso-wrap-distance-bottom:0;mso-position-horizontal:absolute;mso-position-horizontal-relative:text;mso-position-vertical:absolute;mso-position-vertical-relative:text;v-text-anchor:top" o:gfxdata="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" stroked="f">
+                <v:textbox style="mso-fit-shape-to-text:t" inset="0,0,0,0">
+                  <w:txbxContent>
+                    <w:p>
+                      <w:pPr>
+                        <w:pStyle w:val="Legenda"/>
+                        <w:jc w:val="center"/>
+                        <w:rPr>
+                          <w:sz w:val="24"/>
+                          <w:szCs w:val="24"/>
+                        </w:rPr>
+                      </w:pPr>
+                      <w:r>
+                        <w:t xml:space="preserve">Screen </w:t>
+                      </w:r>
+                      <w:r>
+                        <w:fldChar w:fldCharType="begin"/>
+                      </w:r>
+                      <w:r>
+                        <w:instrText xml:space="preserve"> SEQ Screen \* ARABIC </w:instrText>
+                      </w:r>
+                      <w:r>
+                        <w:fldChar w:fldCharType="separate"/>
+                      </w:r>
+                      <w:r>
+                        <w:rPr>
+                          <w:noProof/>
+                        </w:rPr>
+                        <w:t>3</w:t>
+                      </w:r>
+                      <w:r>
+                        <w:rPr>
+                          <w:noProof/>
+                        </w:rPr>
+                        <w:fldChar w:fldCharType="end"/>
+                      </w:r>
+                      <w:r>
+                        <w:t xml:space="preserve">. logowanie </w:t>
+                      </w:r>
+                      <w:r>
+                        <w:t>użytkownika</w:t>
+                      </w:r>
+                      <w:r>
+                        <w:t xml:space="preserve"> (pacjenta)</w:t>
+                      </w:r>
+                    </w:p>
+                  </w:txbxContent>
+                </v:textbox>
+                <w10:wrap type="square"/>
+              </v:shape>
+            </w:pict>
+          </mc:Fallback>
+        </mc:AlternateContent>
+      </w:r>
       <w:r>
         <w:rPr>
-          <w:b/>
-          <w:bCs/>
-          <w:lang w:val="en-US"/>
-        </w:rPr>
-        <w:t>login</w:t>
-      </w:r>
-      <w:r>
-        <w:rPr>
-          <w:b/>
-          <w:bCs/>
-          <w:lang w:val="en-US"/>
-        </w:rPr>
-        <w:t>.</w:t>
-      </w:r>
-      <w:r>
-        <w:rPr>
-          <w:b/>
-          <w:bCs/>
-          <w:lang w:val="en-US"/>
-        </w:rPr>
-        <w:t>ht</w:t>
-      </w:r>
-      <w:r>
-        <w:rPr>
-          <w:b/>
-          <w:bCs/>
-          <w:lang w:val="en-US"/>
-        </w:rPr>
-        <w:t>ml</w:t>
-      </w:r>
-    </w:p>
-    <w:p>
-      <w:pPr>
-        <w:jc w:val="center"/>
-        <w:rPr>
-          <w:b/>
-          <w:bCs/>
-          <w:lang w:val="en-US"/>
-        </w:rPr>
-      </w:pPr>
-      <w:r>
-        <w:rPr>
-          <w:b/>
-          <w:bCs/>
-          <w:lang w:val="en-US"/>
+          <w:noProof/>
         </w:rPr>
         <w:drawing>
-          <wp:inline distT="0" distB="0" distL="0" distR="0" wp14:anchorId="4731954D" wp14:editId="67ED2095">
-            <wp:extent cx="5760720" cy="3033395"/>
-            <wp:effectExtent l="0" t="0" r="0" b="0"/>
-            <wp:docPr id="2" name="Obraz 2"/>
+          <wp:anchor distT="0" distB="0" distL="114300" distR="114300" simplePos="0" relativeHeight="251666432" behindDoc="0" locked="0" layoutInCell="1" allowOverlap="1" wp14:anchorId="40789458" wp14:editId="4F90BACF">
+            <wp:simplePos x="0" y="0"/>
+            <wp:positionH relativeFrom="margin">
+              <wp:align>right</wp:align>
+            </wp:positionH>
+            <wp:positionV relativeFrom="paragraph">
+              <wp:posOffset>714375</wp:posOffset>
+            </wp:positionV>
+            <wp:extent cx="5760720" cy="2891155"/>
+            <wp:effectExtent l="0" t="0" r="0" b="4445"/>
+            <wp:wrapSquare wrapText="bothSides"/>
+            <wp:docPr id="10" name="Obraz 10"/>
             <wp:cNvGraphicFramePr>
               <a:graphicFrameLocks xmlns:a="http://schemas.openxmlformats.org/drawingml/2006/main" noChangeAspect="1"/>
             </wp:cNvGraphicFramePr>
@@ -323,7 +778,13 @@
                     <pic:cNvPicPr/>
                   </pic:nvPicPr>
                   <pic:blipFill>
-                    <a:blip r:embed="rId8"/>
+                    <a:blip r:embed="rId9" cstate="print">
+                      <a:extLst>
+                        <a:ext uri="{28A0092B-C50C-407E-A947-70E740481C1C}">
+                          <a14:useLocalDpi xmlns:a14="http://schemas.microsoft.com/office/drawing/2010/main" val="0"/>
+                        </a:ext>
+                      </a:extLst>
+                    </a:blip>
                     <a:stretch>
                       <a:fillRect/>
                     </a:stretch>
@@ -331,7 +792,7 @@
                   <pic:spPr>
                     <a:xfrm>
                       <a:off x="0" y="0"/>
-                      <a:ext cx="5760720" cy="3033395"/>
+                      <a:ext cx="5760720" cy="2891155"/>
                     </a:xfrm>
                     <a:prstGeom prst="rect">
                       <a:avLst/>
@@ -340,65 +801,45 @@
                 </pic:pic>
               </a:graphicData>
             </a:graphic>
-          </wp:inline>
+          </wp:anchor>
         </w:drawing>
       </w:r>
       <w:r>
+        <w:t xml:space="preserve">Strona rezerwacji wizyty lekarskiej to sposób weryfikacji użytkownika (pacjenta) – jeżeli takowy posiada w ogóle konto na serwerze – w bazie danych.  </w:t>
+      </w:r>
+      <w:r>
+        <w:t>Jeżeli pragnie on założyć konto, przechodzi do zakładki ‘REGISTER NOW’</w:t>
+      </w:r>
+      <w:r>
+        <w:t>.</w:t>
+      </w:r>
+    </w:p>
+    <w:p>
+      <w:pPr>
+        <w:ind w:firstLine="708"/>
+      </w:pPr>
+    </w:p>
+    <w:p>
+      <w:pPr>
+        <w:ind w:firstLine="708"/>
+      </w:pPr>
+      <w:r>
         <w:rPr>
-          <w:b/>
-          <w:bCs/>
-          <w:lang w:val="en-US"/>
-        </w:rPr>
-        <w:br/>
-      </w:r>
-    </w:p>
-    <w:p>
-      <w:pPr>
-        <w:jc w:val="center"/>
-        <w:rPr>
-          <w:b/>
-          <w:bCs/>
           <w:noProof/>
-          <w:lang w:val="en-US"/>
-        </w:rPr>
-      </w:pPr>
-      <w:r>
-        <w:rPr>
-          <w:b/>
-          <w:bCs/>
-          <w:lang w:val="en-US"/>
-        </w:rPr>
-        <w:t>adminResponse</w:t>
-      </w:r>
-      <w:r>
-        <w:rPr>
-          <w:b/>
-          <w:bCs/>
-          <w:lang w:val="en-US"/>
-        </w:rPr>
-        <w:t>.jsp</w:t>
-      </w:r>
-    </w:p>
-    <w:p>
-      <w:pPr>
-        <w:jc w:val="center"/>
-        <w:rPr>
-          <w:b/>
-          <w:bCs/>
-          <w:lang w:val="en-US"/>
-        </w:rPr>
-      </w:pPr>
-      <w:r>
-        <w:rPr>
-          <w:b/>
-          <w:bCs/>
-          <w:lang w:val="en-US"/>
         </w:rPr>
         <w:drawing>
-          <wp:inline distT="0" distB="0" distL="0" distR="0" wp14:anchorId="254EE416" wp14:editId="4B1944B4">
-            <wp:extent cx="5760720" cy="3048635"/>
+          <wp:anchor distT="0" distB="0" distL="114300" distR="114300" simplePos="0" relativeHeight="251669504" behindDoc="0" locked="0" layoutInCell="1" allowOverlap="1" wp14:anchorId="13CEA270" wp14:editId="184BB9B5">
+            <wp:simplePos x="0" y="0"/>
+            <wp:positionH relativeFrom="margin">
+              <wp:posOffset>0</wp:posOffset>
+            </wp:positionH>
+            <wp:positionV relativeFrom="paragraph">
+              <wp:posOffset>1002665</wp:posOffset>
+            </wp:positionV>
+            <wp:extent cx="5760720" cy="2937510"/>
             <wp:effectExtent l="0" t="0" r="0" b="0"/>
-            <wp:docPr id="3" name="Obraz 3"/>
+            <wp:wrapSquare wrapText="bothSides"/>
+            <wp:docPr id="12" name="Obraz 12"/>
             <wp:cNvGraphicFramePr>
               <a:graphicFrameLocks xmlns:a="http://schemas.openxmlformats.org/drawingml/2006/main" noChangeAspect="1"/>
             </wp:cNvGraphicFramePr>
@@ -410,7 +851,13 @@
                     <pic:cNvPicPr/>
                   </pic:nvPicPr>
                   <pic:blipFill>
-                    <a:blip r:embed="rId9"/>
+                    <a:blip r:embed="rId10" cstate="print">
+                      <a:extLst>
+                        <a:ext uri="{28A0092B-C50C-407E-A947-70E740481C1C}">
+                          <a14:useLocalDpi xmlns:a14="http://schemas.microsoft.com/office/drawing/2010/main" val="0"/>
+                        </a:ext>
+                      </a:extLst>
+                    </a:blip>
                     <a:stretch>
                       <a:fillRect/>
                     </a:stretch>
@@ -418,7 +865,7 @@
                   <pic:spPr>
                     <a:xfrm>
                       <a:off x="0" y="0"/>
-                      <a:ext cx="5760720" cy="3048635"/>
+                      <a:ext cx="5760720" cy="2937510"/>
                     </a:xfrm>
                     <a:prstGeom prst="rect">
                       <a:avLst/>
@@ -427,76 +874,342 @@
                 </pic:pic>
               </a:graphicData>
             </a:graphic>
-          </wp:inline>
+          </wp:anchor>
         </w:drawing>
       </w:r>
-    </w:p>
-    <w:p>
-      <w:pPr>
-        <w:spacing w:after="160" w:line="259" w:lineRule="auto"/>
+      <w:r>
         <w:rPr>
-          <w:b/>
-          <w:bCs/>
-          <w:lang w:val="en-US"/>
+          <w:noProof/>
         </w:rPr>
+        <mc:AlternateContent>
+          <mc:Choice Requires="wps">
+            <w:drawing>
+              <wp:anchor distT="0" distB="0" distL="114300" distR="114300" simplePos="0" relativeHeight="251671552" behindDoc="0" locked="0" layoutInCell="1" allowOverlap="1" wp14:anchorId="34701CA2" wp14:editId="355996AA">
+                <wp:simplePos x="0" y="0"/>
+                <wp:positionH relativeFrom="column">
+                  <wp:posOffset>0</wp:posOffset>
+                </wp:positionH>
+                <wp:positionV relativeFrom="paragraph">
+                  <wp:posOffset>3997325</wp:posOffset>
+                </wp:positionV>
+                <wp:extent cx="5760720" cy="635"/>
+                <wp:effectExtent l="0" t="0" r="0" b="0"/>
+                <wp:wrapSquare wrapText="bothSides"/>
+                <wp:docPr id="13" name="Pole tekstowe 13"/>
+                <wp:cNvGraphicFramePr/>
+                <a:graphic xmlns:a="http://schemas.openxmlformats.org/drawingml/2006/main">
+                  <a:graphicData uri="http://schemas.microsoft.com/office/word/2010/wordprocessingShape">
+                    <wps:wsp>
+                      <wps:cNvSpPr txBox="1"/>
+                      <wps:spPr>
+                        <a:xfrm>
+                          <a:off x="0" y="0"/>
+                          <a:ext cx="5760720" cy="635"/>
+                        </a:xfrm>
+                        <a:prstGeom prst="rect">
+                          <a:avLst/>
+                        </a:prstGeom>
+                        <a:solidFill>
+                          <a:prstClr val="white"/>
+                        </a:solidFill>
+                        <a:ln>
+                          <a:noFill/>
+                        </a:ln>
+                      </wps:spPr>
+                      <wps:txbx>
+                        <w:txbxContent>
+                          <w:p>
+                            <w:pPr>
+                              <w:pStyle w:val="Legenda"/>
+                              <w:jc w:val="center"/>
+                              <w:rPr>
+                                <w:sz w:val="24"/>
+                                <w:szCs w:val="24"/>
+                              </w:rPr>
+                            </w:pPr>
+                            <w:r>
+                              <w:t xml:space="preserve">Screen </w:t>
+                            </w:r>
+                            <w:r>
+                              <w:fldChar w:fldCharType="begin"/>
+                            </w:r>
+                            <w:r>
+                              <w:instrText xml:space="preserve"> SEQ Screen \* ARABIC </w:instrText>
+                            </w:r>
+                            <w:r>
+                              <w:fldChar w:fldCharType="separate"/>
+                            </w:r>
+                            <w:r>
+                              <w:rPr>
+                                <w:noProof/>
+                              </w:rPr>
+                              <w:t>4</w:t>
+                            </w:r>
+                            <w:r>
+                              <w:rPr>
+                                <w:noProof/>
+                              </w:rPr>
+                              <w:fldChar w:fldCharType="end"/>
+                            </w:r>
+                            <w:r>
+                              <w:t>. Rejestracja pacjenta</w:t>
+                            </w:r>
+                          </w:p>
+                        </w:txbxContent>
+                      </wps:txbx>
+                      <wps:bodyPr rot="0" spcFirstLastPara="0" vertOverflow="overflow" horzOverflow="overflow" vert="horz" wrap="square" lIns="0" tIns="0" rIns="0" bIns="0" numCol="1" spcCol="0" rtlCol="0" fromWordArt="0" anchor="t" anchorCtr="0" forceAA="0" compatLnSpc="1">
+                        <a:prstTxWarp prst="textNoShape">
+                          <a:avLst/>
+                        </a:prstTxWarp>
+                        <a:spAutoFit/>
+                      </wps:bodyPr>
+                    </wps:wsp>
+                  </a:graphicData>
+                </a:graphic>
+              </wp:anchor>
+            </w:drawing>
+          </mc:Choice>
+          <mc:Fallback>
+            <w:pict>
+              <v:shape w14:anchorId="34701CA2" id="Pole tekstowe 13" o:spid="_x0000_s1029" type="#_x0000_t202" style="position:absolute;left:0;text-align:left;margin-left:0;margin-top:314.75pt;width:453.6pt;height:.05pt;z-index:251671552;visibility:visible;mso-wrap-style:square;mso-wrap-distance-left:9pt;mso-wrap-distance-top:0;mso-wrap-distance-right:9pt;mso-wrap-distance-bottom:0;mso-position-horizontal:absolute;mso-position-horizontal-relative:text;mso-position-vertical:absolute;mso-position-vertical-relative:text;v-text-anchor:top" o:gfxdata="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" stroked="f">
+                <v:textbox style="mso-fit-shape-to-text:t" inset="0,0,0,0">
+                  <w:txbxContent>
+                    <w:p>
+                      <w:pPr>
+                        <w:pStyle w:val="Legenda"/>
+                        <w:jc w:val="center"/>
+                        <w:rPr>
+                          <w:sz w:val="24"/>
+                          <w:szCs w:val="24"/>
+                        </w:rPr>
+                      </w:pPr>
+                      <w:r>
+                        <w:t xml:space="preserve">Screen </w:t>
+                      </w:r>
+                      <w:r>
+                        <w:fldChar w:fldCharType="begin"/>
+                      </w:r>
+                      <w:r>
+                        <w:instrText xml:space="preserve"> SEQ Screen \* ARABIC </w:instrText>
+                      </w:r>
+                      <w:r>
+                        <w:fldChar w:fldCharType="separate"/>
+                      </w:r>
+                      <w:r>
+                        <w:rPr>
+                          <w:noProof/>
+                        </w:rPr>
+                        <w:t>4</w:t>
+                      </w:r>
+                      <w:r>
+                        <w:rPr>
+                          <w:noProof/>
+                        </w:rPr>
+                        <w:fldChar w:fldCharType="end"/>
+                      </w:r>
+                      <w:r>
+                        <w:t>. Rejestracja pacjenta</w:t>
+                      </w:r>
+                    </w:p>
+                  </w:txbxContent>
+                </v:textbox>
+                <w10:wrap type="square"/>
+              </v:shape>
+            </w:pict>
+          </mc:Fallback>
+        </mc:AlternateContent>
+      </w:r>
+      <w:r>
+        <w:t xml:space="preserve">Po przejściu do strony rejestracji użytkownika pojawia się prosty formularz, w którym pacjent uzupełnia niezbędne dane – podczas wprowadzania danych do jakichkolwiek z rubryk w aplikacji brak jest możliwości pozostawienia ich pustych – odpowiednia </w:t>
+      </w:r>
+      <w:r>
+        <w:t>informacja</w:t>
+      </w:r>
+      <w:r>
+        <w:t xml:space="preserve"> zostaje wyświetlona</w:t>
+      </w:r>
+      <w:r>
+        <w:t>, a hasło powinno zawierać co najmniej 5 znaków.</w:t>
+      </w:r>
+      <w:r>
+        <w:t xml:space="preserve"> Po pomyślnej rejestracji uzyskiwane jest potwierdzenie.</w:t>
+      </w:r>
+    </w:p>
+    <w:p>
+      <w:pPr>
+        <w:ind w:firstLine="708"/>
+      </w:pPr>
+    </w:p>
+    <w:p>
+      <w:r>
+        <w:br w:type="page"/>
+      </w:r>
+    </w:p>
+    <w:p>
+      <w:pPr>
+        <w:ind w:firstLine="708"/>
+        <w:jc w:val="both"/>
       </w:pPr>
       <w:r>
         <w:rPr>
-          <w:b/>
-          <w:bCs/>
-          <w:lang w:val="en-US"/>
-        </w:rPr>
-        <w:br w:type="page"/>
-      </w:r>
-    </w:p>
-    <w:p>
-      <w:pPr>
-        <w:jc w:val="center"/>
-        <w:rPr>
-          <w:b/>
-          <w:bCs/>
           <w:noProof/>
-          <w:lang w:val="en-US"/>
-        </w:rPr>
-      </w:pPr>
-      <w:r>
-        <w:rPr>
-          <w:b/>
-          <w:bCs/>
-          <w:lang w:val="en-US"/>
         </w:rPr>
         <w:lastRenderedPageBreak/>
-        <w:t>updateReservationForm</w:t>
+        <mc:AlternateContent>
+          <mc:Choice Requires="wps">
+            <w:drawing>
+              <wp:anchor distT="0" distB="0" distL="114300" distR="114300" simplePos="0" relativeHeight="251674624" behindDoc="0" locked="0" layoutInCell="1" allowOverlap="1" wp14:anchorId="5C5A9663" wp14:editId="3743FC69">
+                <wp:simplePos x="0" y="0"/>
+                <wp:positionH relativeFrom="margin">
+                  <wp:align>right</wp:align>
+                </wp:positionH>
+                <wp:positionV relativeFrom="paragraph">
+                  <wp:posOffset>4055745</wp:posOffset>
+                </wp:positionV>
+                <wp:extent cx="5760720" cy="635"/>
+                <wp:effectExtent l="0" t="0" r="0" b="0"/>
+                <wp:wrapSquare wrapText="bothSides"/>
+                <wp:docPr id="16" name="Pole tekstowe 16"/>
+                <wp:cNvGraphicFramePr/>
+                <a:graphic xmlns:a="http://schemas.openxmlformats.org/drawingml/2006/main">
+                  <a:graphicData uri="http://schemas.microsoft.com/office/word/2010/wordprocessingShape">
+                    <wps:wsp>
+                      <wps:cNvSpPr txBox="1"/>
+                      <wps:spPr>
+                        <a:xfrm>
+                          <a:off x="0" y="0"/>
+                          <a:ext cx="5760720" cy="635"/>
+                        </a:xfrm>
+                        <a:prstGeom prst="rect">
+                          <a:avLst/>
+                        </a:prstGeom>
+                        <a:solidFill>
+                          <a:prstClr val="white"/>
+                        </a:solidFill>
+                        <a:ln>
+                          <a:noFill/>
+                        </a:ln>
+                      </wps:spPr>
+                      <wps:txbx>
+                        <w:txbxContent>
+                          <w:p>
+                            <w:pPr>
+                              <w:pStyle w:val="Legenda"/>
+                              <w:jc w:val="center"/>
+                              <w:rPr>
+                                <w:sz w:val="24"/>
+                                <w:szCs w:val="24"/>
+                              </w:rPr>
+                            </w:pPr>
+                            <w:r>
+                              <w:t xml:space="preserve">Screen </w:t>
+                            </w:r>
+                            <w:r>
+                              <w:fldChar w:fldCharType="begin"/>
+                            </w:r>
+                            <w:r>
+                              <w:instrText xml:space="preserve"> SEQ Screen \* ARABIC </w:instrText>
+                            </w:r>
+                            <w:r>
+                              <w:fldChar w:fldCharType="separate"/>
+                            </w:r>
+                            <w:r>
+                              <w:rPr>
+                                <w:noProof/>
+                              </w:rPr>
+                              <w:t>5</w:t>
+                            </w:r>
+                            <w:r>
+                              <w:rPr>
+                                <w:noProof/>
+                              </w:rPr>
+                              <w:fldChar w:fldCharType="end"/>
+                            </w:r>
+                            <w:r>
+                              <w:t>. Panel użytkownika</w:t>
+                            </w:r>
+                          </w:p>
+                        </w:txbxContent>
+                      </wps:txbx>
+                      <wps:bodyPr rot="0" spcFirstLastPara="0" vertOverflow="overflow" horzOverflow="overflow" vert="horz" wrap="square" lIns="0" tIns="0" rIns="0" bIns="0" numCol="1" spcCol="0" rtlCol="0" fromWordArt="0" anchor="t" anchorCtr="0" forceAA="0" compatLnSpc="1">
+                        <a:prstTxWarp prst="textNoShape">
+                          <a:avLst/>
+                        </a:prstTxWarp>
+                        <a:spAutoFit/>
+                      </wps:bodyPr>
+                    </wps:wsp>
+                  </a:graphicData>
+                </a:graphic>
+              </wp:anchor>
+            </w:drawing>
+          </mc:Choice>
+          <mc:Fallback>
+            <w:pict>
+              <v:shape w14:anchorId="5C5A9663" id="Pole tekstowe 16" o:spid="_x0000_s1030" type="#_x0000_t202" style="position:absolute;left:0;text-align:left;margin-left:402.4pt;margin-top:319.35pt;width:453.6pt;height:.05pt;z-index:251674624;visibility:visible;mso-wrap-style:square;mso-wrap-distance-left:9pt;mso-wrap-distance-top:0;mso-wrap-distance-right:9pt;mso-wrap-distance-bottom:0;mso-position-horizontal:right;mso-position-horizontal-relative:margin;mso-position-vertical:absolute;mso-position-vertical-relative:text;v-text-anchor:top" o:gfxdata="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" stroked="f">
+                <v:textbox style="mso-fit-shape-to-text:t" inset="0,0,0,0">
+                  <w:txbxContent>
+                    <w:p>
+                      <w:pPr>
+                        <w:pStyle w:val="Legenda"/>
+                        <w:jc w:val="center"/>
+                        <w:rPr>
+                          <w:sz w:val="24"/>
+                          <w:szCs w:val="24"/>
+                        </w:rPr>
+                      </w:pPr>
+                      <w:r>
+                        <w:t xml:space="preserve">Screen </w:t>
+                      </w:r>
+                      <w:r>
+                        <w:fldChar w:fldCharType="begin"/>
+                      </w:r>
+                      <w:r>
+                        <w:instrText xml:space="preserve"> SEQ Screen \* ARABIC </w:instrText>
+                      </w:r>
+                      <w:r>
+                        <w:fldChar w:fldCharType="separate"/>
+                      </w:r>
+                      <w:r>
+                        <w:rPr>
+                          <w:noProof/>
+                        </w:rPr>
+                        <w:t>5</w:t>
+                      </w:r>
+                      <w:r>
+                        <w:rPr>
+                          <w:noProof/>
+                        </w:rPr>
+                        <w:fldChar w:fldCharType="end"/>
+                      </w:r>
+                      <w:r>
+                        <w:t>. Panel użytkownika</w:t>
+                      </w:r>
+                    </w:p>
+                  </w:txbxContent>
+                </v:textbox>
+                <w10:wrap type="square" anchorx="margin"/>
+              </v:shape>
+            </w:pict>
+          </mc:Fallback>
+        </mc:AlternateContent>
       </w:r>
       <w:r>
         <w:rPr>
-          <w:b/>
-          <w:bCs/>
-          <w:lang w:val="en-US"/>
-        </w:rPr>
-        <w:t>.jsp</w:t>
-      </w:r>
-    </w:p>
-    <w:p>
-      <w:pPr>
-        <w:jc w:val="center"/>
-        <w:rPr>
-          <w:b/>
-          <w:bCs/>
-          <w:lang w:val="en-US"/>
-        </w:rPr>
-      </w:pPr>
-      <w:r>
-        <w:rPr>
-          <w:b/>
-          <w:bCs/>
-          <w:lang w:val="en-US"/>
+          <w:noProof/>
         </w:rPr>
         <w:drawing>
-          <wp:inline distT="0" distB="0" distL="0" distR="0" wp14:anchorId="3BACC7F9" wp14:editId="7BE1D545">
-            <wp:extent cx="5760720" cy="2910840"/>
-            <wp:effectExtent l="0" t="0" r="0" b="3810"/>
-            <wp:docPr id="4" name="Obraz 4"/>
+          <wp:anchor distT="0" distB="0" distL="114300" distR="114300" simplePos="0" relativeHeight="251672576" behindDoc="0" locked="0" layoutInCell="1" allowOverlap="1" wp14:anchorId="66545D2F" wp14:editId="259C4D0B">
+            <wp:simplePos x="0" y="0"/>
+            <wp:positionH relativeFrom="margin">
+              <wp:align>right</wp:align>
+            </wp:positionH>
+            <wp:positionV relativeFrom="paragraph">
+              <wp:posOffset>1186180</wp:posOffset>
+            </wp:positionV>
+            <wp:extent cx="5760720" cy="2945765"/>
+            <wp:effectExtent l="0" t="0" r="0" b="6985"/>
+            <wp:wrapSquare wrapText="bothSides"/>
+            <wp:docPr id="15" name="Obraz 15"/>
             <wp:cNvGraphicFramePr>
               <a:graphicFrameLocks xmlns:a="http://schemas.openxmlformats.org/drawingml/2006/main" noChangeAspect="1"/>
             </wp:cNvGraphicFramePr>
@@ -508,7 +1221,13 @@
                     <pic:cNvPicPr/>
                   </pic:nvPicPr>
                   <pic:blipFill>
-                    <a:blip r:embed="rId10"/>
+                    <a:blip r:embed="rId11" cstate="print">
+                      <a:extLst>
+                        <a:ext uri="{28A0092B-C50C-407E-A947-70E740481C1C}">
+                          <a14:useLocalDpi xmlns:a14="http://schemas.microsoft.com/office/drawing/2010/main" val="0"/>
+                        </a:ext>
+                      </a:extLst>
+                    </a:blip>
                     <a:stretch>
                       <a:fillRect/>
                     </a:stretch>
@@ -516,7 +1235,7 @@
                   <pic:spPr>
                     <a:xfrm>
                       <a:off x="0" y="0"/>
-                      <a:ext cx="5760720" cy="2910840"/>
+                      <a:ext cx="5760720" cy="2945765"/>
                     </a:xfrm>
                     <a:prstGeom prst="rect">
                       <a:avLst/>
@@ -525,8 +1244,946 @@
                 </pic:pic>
               </a:graphicData>
             </a:graphic>
-          </wp:inline>
+          </wp:anchor>
         </w:drawing>
+      </w:r>
+      <w:r>
+        <w:t xml:space="preserve">Po zalogowaniu się na istniejące konto pacjenta, ukazuje się strona rejestracji na medyczne wizyty wraz z tabelą tych już zarezerwowanych z możliwością ich usunięcia, jak i tych, które miały już miejsce w przeszłości. Dla wizyt w </w:t>
+      </w:r>
+      <w:r>
+        <w:t>przeszłości</w:t>
+      </w:r>
+      <w:r>
+        <w:t xml:space="preserve"> przycisk ‘Delete’ pozostaje nieaktywny.</w:t>
+      </w:r>
+      <w:r>
+        <w:t xml:space="preserve"> Tabela jest na bieżąco aktualizowana. Po wprowadzeniu niepoprawnych danych (także tych, które wskazują na termin już zajęty) – pacjent zostaje poinformowany i ukazane zostają terminy już zajęte na poszczególnych wydziałach.</w:t>
+      </w:r>
+    </w:p>
+    <w:p>
+      <w:pPr>
+        <w:ind w:firstLine="708"/>
+        <w:jc w:val="both"/>
+      </w:pPr>
+    </w:p>
+    <w:p>
+      <w:pPr>
+        <w:ind w:firstLine="708"/>
+        <w:jc w:val="both"/>
+      </w:pPr>
+      <w:r>
+        <w:t>Administrator posiada funkcje usuwania wszystkich</w:t>
+      </w:r>
+      <w:r>
+        <w:t xml:space="preserve"> pozycji w bazie danych oraz wprowadzania do nich zmian</w:t>
+      </w:r>
+      <w:r>
+        <w:t xml:space="preserve"> – po jego weryfikacji podczas logowania.</w:t>
+      </w:r>
+    </w:p>
+    <w:p>
+      <w:r>
+        <w:rPr>
+          <w:noProof/>
+        </w:rPr>
+        <mc:AlternateContent>
+          <mc:Choice Requires="wps">
+            <w:drawing>
+              <wp:anchor distT="0" distB="0" distL="114300" distR="114300" simplePos="0" relativeHeight="251677696" behindDoc="0" locked="0" layoutInCell="1" allowOverlap="1" wp14:anchorId="7BA1BB7C" wp14:editId="788E896B">
+                <wp:simplePos x="0" y="0"/>
+                <wp:positionH relativeFrom="margin">
+                  <wp:align>right</wp:align>
+                </wp:positionH>
+                <wp:positionV relativeFrom="paragraph">
+                  <wp:posOffset>3066581</wp:posOffset>
+                </wp:positionV>
+                <wp:extent cx="5760720" cy="635"/>
+                <wp:effectExtent l="0" t="0" r="0" b="0"/>
+                <wp:wrapSquare wrapText="bothSides"/>
+                <wp:docPr id="18" name="Pole tekstowe 18"/>
+                <wp:cNvGraphicFramePr/>
+                <a:graphic xmlns:a="http://schemas.openxmlformats.org/drawingml/2006/main">
+                  <a:graphicData uri="http://schemas.microsoft.com/office/word/2010/wordprocessingShape">
+                    <wps:wsp>
+                      <wps:cNvSpPr txBox="1"/>
+                      <wps:spPr>
+                        <a:xfrm>
+                          <a:off x="0" y="0"/>
+                          <a:ext cx="5760720" cy="635"/>
+                        </a:xfrm>
+                        <a:prstGeom prst="rect">
+                          <a:avLst/>
+                        </a:prstGeom>
+                        <a:solidFill>
+                          <a:prstClr val="white"/>
+                        </a:solidFill>
+                        <a:ln>
+                          <a:noFill/>
+                        </a:ln>
+                      </wps:spPr>
+                      <wps:txbx>
+                        <w:txbxContent>
+                          <w:p>
+                            <w:pPr>
+                              <w:pStyle w:val="Legenda"/>
+                              <w:jc w:val="center"/>
+                              <w:rPr>
+                                <w:sz w:val="24"/>
+                                <w:szCs w:val="24"/>
+                              </w:rPr>
+                            </w:pPr>
+                            <w:r>
+                              <w:t xml:space="preserve">Screen </w:t>
+                            </w:r>
+                            <w:r>
+                              <w:fldChar w:fldCharType="begin"/>
+                            </w:r>
+                            <w:r>
+                              <w:instrText xml:space="preserve"> SEQ Screen \* ARABIC </w:instrText>
+                            </w:r>
+                            <w:r>
+                              <w:fldChar w:fldCharType="separate"/>
+                            </w:r>
+                            <w:r>
+                              <w:rPr>
+                                <w:noProof/>
+                              </w:rPr>
+                              <w:t>6</w:t>
+                            </w:r>
+                            <w:r>
+                              <w:rPr>
+                                <w:noProof/>
+                              </w:rPr>
+                              <w:fldChar w:fldCharType="end"/>
+                            </w:r>
+                            <w:r>
+                              <w:t>. Panel logowania - admin</w:t>
+                            </w:r>
+                          </w:p>
+                        </w:txbxContent>
+                      </wps:txbx>
+                      <wps:bodyPr rot="0" spcFirstLastPara="0" vertOverflow="overflow" horzOverflow="overflow" vert="horz" wrap="square" lIns="0" tIns="0" rIns="0" bIns="0" numCol="1" spcCol="0" rtlCol="0" fromWordArt="0" anchor="t" anchorCtr="0" forceAA="0" compatLnSpc="1">
+                        <a:prstTxWarp prst="textNoShape">
+                          <a:avLst/>
+                        </a:prstTxWarp>
+                        <a:spAutoFit/>
+                      </wps:bodyPr>
+                    </wps:wsp>
+                  </a:graphicData>
+                </a:graphic>
+              </wp:anchor>
+            </w:drawing>
+          </mc:Choice>
+          <mc:Fallback>
+            <w:pict>
+              <v:shape w14:anchorId="7BA1BB7C" id="Pole tekstowe 18" o:spid="_x0000_s1031" type="#_x0000_t202" style="position:absolute;margin-left:402.4pt;margin-top:241.45pt;width:453.6pt;height:.05pt;z-index:251677696;visibility:visible;mso-wrap-style:square;mso-wrap-distance-left:9pt;mso-wrap-distance-top:0;mso-wrap-distance-right:9pt;mso-wrap-distance-bottom:0;mso-position-horizontal:right;mso-position-horizontal-relative:margin;mso-position-vertical:absolute;mso-position-vertical-relative:text;v-text-anchor:top" o:gfxdata="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" stroked="f">
+                <v:textbox style="mso-fit-shape-to-text:t" inset="0,0,0,0">
+                  <w:txbxContent>
+                    <w:p>
+                      <w:pPr>
+                        <w:pStyle w:val="Legenda"/>
+                        <w:jc w:val="center"/>
+                        <w:rPr>
+                          <w:sz w:val="24"/>
+                          <w:szCs w:val="24"/>
+                        </w:rPr>
+                      </w:pPr>
+                      <w:r>
+                        <w:t xml:space="preserve">Screen </w:t>
+                      </w:r>
+                      <w:r>
+                        <w:fldChar w:fldCharType="begin"/>
+                      </w:r>
+                      <w:r>
+                        <w:instrText xml:space="preserve"> SEQ Screen \* ARABIC </w:instrText>
+                      </w:r>
+                      <w:r>
+                        <w:fldChar w:fldCharType="separate"/>
+                      </w:r>
+                      <w:r>
+                        <w:rPr>
+                          <w:noProof/>
+                        </w:rPr>
+                        <w:t>6</w:t>
+                      </w:r>
+                      <w:r>
+                        <w:rPr>
+                          <w:noProof/>
+                        </w:rPr>
+                        <w:fldChar w:fldCharType="end"/>
+                      </w:r>
+                      <w:r>
+                        <w:t>. Panel logowania - admin</w:t>
+                      </w:r>
+                    </w:p>
+                  </w:txbxContent>
+                </v:textbox>
+                <w10:wrap type="square" anchorx="margin"/>
+              </v:shape>
+            </w:pict>
+          </mc:Fallback>
+        </mc:AlternateContent>
+      </w:r>
+      <w:r>
+        <w:rPr>
+          <w:noProof/>
+        </w:rPr>
+        <w:drawing>
+          <wp:anchor distT="0" distB="0" distL="114300" distR="114300" simplePos="0" relativeHeight="251675648" behindDoc="0" locked="0" layoutInCell="1" allowOverlap="1" wp14:anchorId="793734E7" wp14:editId="695CEDD5">
+            <wp:simplePos x="0" y="0"/>
+            <wp:positionH relativeFrom="margin">
+              <wp:align>right</wp:align>
+            </wp:positionH>
+            <wp:positionV relativeFrom="paragraph">
+              <wp:posOffset>189865</wp:posOffset>
+            </wp:positionV>
+            <wp:extent cx="5760720" cy="2891155"/>
+            <wp:effectExtent l="0" t="0" r="0" b="4445"/>
+            <wp:wrapSquare wrapText="bothSides"/>
+            <wp:docPr id="17" name="Obraz 17"/>
+            <wp:cNvGraphicFramePr>
+              <a:graphicFrameLocks xmlns:a="http://schemas.openxmlformats.org/drawingml/2006/main" noChangeAspect="1"/>
+            </wp:cNvGraphicFramePr>
+            <a:graphic xmlns:a="http://schemas.openxmlformats.org/drawingml/2006/main">
+              <a:graphicData uri="http://schemas.openxmlformats.org/drawingml/2006/picture">
+                <pic:pic xmlns:pic="http://schemas.openxmlformats.org/drawingml/2006/picture">
+                  <pic:nvPicPr>
+                    <pic:cNvPr id="1" name=""/>
+                    <pic:cNvPicPr/>
+                  </pic:nvPicPr>
+                  <pic:blipFill>
+                    <a:blip r:embed="rId12" cstate="print">
+                      <a:extLst>
+                        <a:ext uri="{28A0092B-C50C-407E-A947-70E740481C1C}">
+                          <a14:useLocalDpi xmlns:a14="http://schemas.microsoft.com/office/drawing/2010/main" val="0"/>
+                        </a:ext>
+                      </a:extLst>
+                    </a:blip>
+                    <a:stretch>
+                      <a:fillRect/>
+                    </a:stretch>
+                  </pic:blipFill>
+                  <pic:spPr>
+                    <a:xfrm>
+                      <a:off x="0" y="0"/>
+                      <a:ext cx="5760720" cy="2891155"/>
+                    </a:xfrm>
+                    <a:prstGeom prst="rect">
+                      <a:avLst/>
+                    </a:prstGeom>
+                  </pic:spPr>
+                </pic:pic>
+              </a:graphicData>
+            </a:graphic>
+            <wp14:sizeRelH relativeFrom="margin">
+              <wp14:pctWidth>0</wp14:pctWidth>
+            </wp14:sizeRelH>
+          </wp:anchor>
+        </w:drawing>
+      </w:r>
+      <w:r>
+        <w:br w:type="page"/>
+      </w:r>
+    </w:p>
+    <w:p>
+      <w:pPr>
+        <w:ind w:firstLine="708"/>
+        <w:jc w:val="both"/>
+      </w:pPr>
+      <w:r>
+        <w:rPr>
+          <w:noProof/>
+        </w:rPr>
+        <w:lastRenderedPageBreak/>
+        <mc:AlternateContent>
+          <mc:Choice Requires="wps">
+            <w:drawing>
+              <wp:anchor distT="0" distB="0" distL="114300" distR="114300" simplePos="0" relativeHeight="251683840" behindDoc="0" locked="0" layoutInCell="1" allowOverlap="1" wp14:anchorId="27BF3358" wp14:editId="2D358EE8">
+                <wp:simplePos x="0" y="0"/>
+                <wp:positionH relativeFrom="column">
+                  <wp:posOffset>0</wp:posOffset>
+                </wp:positionH>
+                <wp:positionV relativeFrom="paragraph">
+                  <wp:posOffset>6213475</wp:posOffset>
+                </wp:positionV>
+                <wp:extent cx="5760720" cy="635"/>
+                <wp:effectExtent l="0" t="0" r="0" b="0"/>
+                <wp:wrapSquare wrapText="bothSides"/>
+                <wp:docPr id="22" name="Pole tekstowe 22"/>
+                <wp:cNvGraphicFramePr/>
+                <a:graphic xmlns:a="http://schemas.openxmlformats.org/drawingml/2006/main">
+                  <a:graphicData uri="http://schemas.microsoft.com/office/word/2010/wordprocessingShape">
+                    <wps:wsp>
+                      <wps:cNvSpPr txBox="1"/>
+                      <wps:spPr>
+                        <a:xfrm>
+                          <a:off x="0" y="0"/>
+                          <a:ext cx="5760720" cy="635"/>
+                        </a:xfrm>
+                        <a:prstGeom prst="rect">
+                          <a:avLst/>
+                        </a:prstGeom>
+                        <a:solidFill>
+                          <a:prstClr val="white"/>
+                        </a:solidFill>
+                        <a:ln>
+                          <a:noFill/>
+                        </a:ln>
+                      </wps:spPr>
+                      <wps:txbx>
+                        <w:txbxContent>
+                          <w:p>
+                            <w:pPr>
+                              <w:pStyle w:val="Legenda"/>
+                              <w:jc w:val="center"/>
+                              <w:rPr>
+                                <w:sz w:val="24"/>
+                                <w:szCs w:val="24"/>
+                              </w:rPr>
+                            </w:pPr>
+                            <w:r>
+                              <w:t xml:space="preserve">Screen </w:t>
+                            </w:r>
+                            <w:r>
+                              <w:fldChar w:fldCharType="begin"/>
+                            </w:r>
+                            <w:r>
+                              <w:instrText xml:space="preserve"> SEQ Screen \* ARABIC </w:instrText>
+                            </w:r>
+                            <w:r>
+                              <w:fldChar w:fldCharType="separate"/>
+                            </w:r>
+                            <w:r>
+                              <w:rPr>
+                                <w:noProof/>
+                              </w:rPr>
+                              <w:t>7</w:t>
+                            </w:r>
+                            <w:r>
+                              <w:rPr>
+                                <w:noProof/>
+                              </w:rPr>
+                              <w:fldChar w:fldCharType="end"/>
+                            </w:r>
+                            <w:r>
+                              <w:t>. panel aktualizacji wybranej wizyty</w:t>
+                            </w:r>
+                          </w:p>
+                        </w:txbxContent>
+                      </wps:txbx>
+                      <wps:bodyPr rot="0" spcFirstLastPara="0" vertOverflow="overflow" horzOverflow="overflow" vert="horz" wrap="square" lIns="0" tIns="0" rIns="0" bIns="0" numCol="1" spcCol="0" rtlCol="0" fromWordArt="0" anchor="t" anchorCtr="0" forceAA="0" compatLnSpc="1">
+                        <a:prstTxWarp prst="textNoShape">
+                          <a:avLst/>
+                        </a:prstTxWarp>
+                        <a:spAutoFit/>
+                      </wps:bodyPr>
+                    </wps:wsp>
+                  </a:graphicData>
+                </a:graphic>
+              </wp:anchor>
+            </w:drawing>
+          </mc:Choice>
+          <mc:Fallback>
+            <w:pict>
+              <v:shape w14:anchorId="27BF3358" id="Pole tekstowe 22" o:spid="_x0000_s1032" type="#_x0000_t202" style="position:absolute;left:0;text-align:left;margin-left:0;margin-top:489.25pt;width:453.6pt;height:.05pt;z-index:251683840;visibility:visible;mso-wrap-style:square;mso-wrap-distance-left:9pt;mso-wrap-distance-top:0;mso-wrap-distance-right:9pt;mso-wrap-distance-bottom:0;mso-position-horizontal:absolute;mso-position-horizontal-relative:text;mso-position-vertical:absolute;mso-position-vertical-relative:text;v-text-anchor:top" o:gfxdata="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" stroked="f">
+                <v:textbox style="mso-fit-shape-to-text:t" inset="0,0,0,0">
+                  <w:txbxContent>
+                    <w:p>
+                      <w:pPr>
+                        <w:pStyle w:val="Legenda"/>
+                        <w:jc w:val="center"/>
+                        <w:rPr>
+                          <w:sz w:val="24"/>
+                          <w:szCs w:val="24"/>
+                        </w:rPr>
+                      </w:pPr>
+                      <w:r>
+                        <w:t xml:space="preserve">Screen </w:t>
+                      </w:r>
+                      <w:r>
+                        <w:fldChar w:fldCharType="begin"/>
+                      </w:r>
+                      <w:r>
+                        <w:instrText xml:space="preserve"> SEQ Screen \* ARABIC </w:instrText>
+                      </w:r>
+                      <w:r>
+                        <w:fldChar w:fldCharType="separate"/>
+                      </w:r>
+                      <w:r>
+                        <w:rPr>
+                          <w:noProof/>
+                        </w:rPr>
+                        <w:t>7</w:t>
+                      </w:r>
+                      <w:r>
+                        <w:rPr>
+                          <w:noProof/>
+                        </w:rPr>
+                        <w:fldChar w:fldCharType="end"/>
+                      </w:r>
+                      <w:r>
+                        <w:t>. panel aktualizacji wybranej wizyty</w:t>
+                      </w:r>
+                    </w:p>
+                  </w:txbxContent>
+                </v:textbox>
+                <w10:wrap type="square"/>
+              </v:shape>
+            </w:pict>
+          </mc:Fallback>
+        </mc:AlternateContent>
+      </w:r>
+      <w:r>
+        <w:rPr>
+          <w:noProof/>
+        </w:rPr>
+        <w:drawing>
+          <wp:anchor distT="0" distB="0" distL="114300" distR="114300" simplePos="0" relativeHeight="251681792" behindDoc="0" locked="0" layoutInCell="1" allowOverlap="1" wp14:anchorId="59F44F39" wp14:editId="47955705">
+            <wp:simplePos x="0" y="0"/>
+            <wp:positionH relativeFrom="margin">
+              <wp:align>left</wp:align>
+            </wp:positionH>
+            <wp:positionV relativeFrom="paragraph">
+              <wp:posOffset>3267075</wp:posOffset>
+            </wp:positionV>
+            <wp:extent cx="5760720" cy="2889250"/>
+            <wp:effectExtent l="0" t="0" r="0" b="6350"/>
+            <wp:wrapSquare wrapText="bothSides"/>
+            <wp:docPr id="21" name="Obraz 21"/>
+            <wp:cNvGraphicFramePr>
+              <a:graphicFrameLocks xmlns:a="http://schemas.openxmlformats.org/drawingml/2006/main" noChangeAspect="1"/>
+            </wp:cNvGraphicFramePr>
+            <a:graphic xmlns:a="http://schemas.openxmlformats.org/drawingml/2006/main">
+              <a:graphicData uri="http://schemas.openxmlformats.org/drawingml/2006/picture">
+                <pic:pic xmlns:pic="http://schemas.openxmlformats.org/drawingml/2006/picture">
+                  <pic:nvPicPr>
+                    <pic:cNvPr id="1" name=""/>
+                    <pic:cNvPicPr/>
+                  </pic:nvPicPr>
+                  <pic:blipFill>
+                    <a:blip r:embed="rId13" cstate="print">
+                      <a:extLst>
+                        <a:ext uri="{28A0092B-C50C-407E-A947-70E740481C1C}">
+                          <a14:useLocalDpi xmlns:a14="http://schemas.microsoft.com/office/drawing/2010/main" val="0"/>
+                        </a:ext>
+                      </a:extLst>
+                    </a:blip>
+                    <a:stretch>
+                      <a:fillRect/>
+                    </a:stretch>
+                  </pic:blipFill>
+                  <pic:spPr>
+                    <a:xfrm>
+                      <a:off x="0" y="0"/>
+                      <a:ext cx="5760720" cy="2889250"/>
+                    </a:xfrm>
+                    <a:prstGeom prst="rect">
+                      <a:avLst/>
+                    </a:prstGeom>
+                  </pic:spPr>
+                </pic:pic>
+              </a:graphicData>
+            </a:graphic>
+          </wp:anchor>
+        </w:drawing>
+      </w:r>
+      <w:r>
+        <w:rPr>
+          <w:noProof/>
+        </w:rPr>
+        <mc:AlternateContent>
+          <mc:Choice Requires="wps">
+            <w:drawing>
+              <wp:anchor distT="0" distB="0" distL="114300" distR="114300" simplePos="0" relativeHeight="251680768" behindDoc="0" locked="0" layoutInCell="1" allowOverlap="1" wp14:anchorId="21573067" wp14:editId="37D8AAB4">
+                <wp:simplePos x="0" y="0"/>
+                <wp:positionH relativeFrom="column">
+                  <wp:posOffset>-1270</wp:posOffset>
+                </wp:positionH>
+                <wp:positionV relativeFrom="paragraph">
+                  <wp:posOffset>2943225</wp:posOffset>
+                </wp:positionV>
+                <wp:extent cx="5760720" cy="635"/>
+                <wp:effectExtent l="0" t="0" r="0" b="0"/>
+                <wp:wrapSquare wrapText="bothSides"/>
+                <wp:docPr id="20" name="Pole tekstowe 20"/>
+                <wp:cNvGraphicFramePr/>
+                <a:graphic xmlns:a="http://schemas.openxmlformats.org/drawingml/2006/main">
+                  <a:graphicData uri="http://schemas.microsoft.com/office/word/2010/wordprocessingShape">
+                    <wps:wsp>
+                      <wps:cNvSpPr txBox="1"/>
+                      <wps:spPr>
+                        <a:xfrm>
+                          <a:off x="0" y="0"/>
+                          <a:ext cx="5760720" cy="635"/>
+                        </a:xfrm>
+                        <a:prstGeom prst="rect">
+                          <a:avLst/>
+                        </a:prstGeom>
+                        <a:solidFill>
+                          <a:prstClr val="white"/>
+                        </a:solidFill>
+                        <a:ln>
+                          <a:noFill/>
+                        </a:ln>
+                      </wps:spPr>
+                      <wps:txbx>
+                        <w:txbxContent>
+                          <w:p>
+                            <w:pPr>
+                              <w:pStyle w:val="Legenda"/>
+                              <w:jc w:val="center"/>
+                              <w:rPr>
+                                <w:sz w:val="24"/>
+                                <w:szCs w:val="24"/>
+                              </w:rPr>
+                            </w:pPr>
+                            <w:r>
+                              <w:t xml:space="preserve">Screen </w:t>
+                            </w:r>
+                            <w:r>
+                              <w:fldChar w:fldCharType="begin"/>
+                            </w:r>
+                            <w:r>
+                              <w:instrText xml:space="preserve"> SEQ Screen \* ARABIC </w:instrText>
+                            </w:r>
+                            <w:r>
+                              <w:fldChar w:fldCharType="separate"/>
+                            </w:r>
+                            <w:r>
+                              <w:rPr>
+                                <w:noProof/>
+                              </w:rPr>
+                              <w:t>8</w:t>
+                            </w:r>
+                            <w:r>
+                              <w:rPr>
+                                <w:noProof/>
+                              </w:rPr>
+                              <w:fldChar w:fldCharType="end"/>
+                            </w:r>
+                            <w:r>
+                              <w:t>. Panel administratora</w:t>
+                            </w:r>
+                          </w:p>
+                        </w:txbxContent>
+                      </wps:txbx>
+                      <wps:bodyPr rot="0" spcFirstLastPara="0" vertOverflow="overflow" horzOverflow="overflow" vert="horz" wrap="square" lIns="0" tIns="0" rIns="0" bIns="0" numCol="1" spcCol="0" rtlCol="0" fromWordArt="0" anchor="t" anchorCtr="0" forceAA="0" compatLnSpc="1">
+                        <a:prstTxWarp prst="textNoShape">
+                          <a:avLst/>
+                        </a:prstTxWarp>
+                        <a:spAutoFit/>
+                      </wps:bodyPr>
+                    </wps:wsp>
+                  </a:graphicData>
+                </a:graphic>
+              </wp:anchor>
+            </w:drawing>
+          </mc:Choice>
+          <mc:Fallback>
+            <w:pict>
+              <v:shape w14:anchorId="21573067" id="Pole tekstowe 20" o:spid="_x0000_s1033" type="#_x0000_t202" style="position:absolute;left:0;text-align:left;margin-left:-.1pt;margin-top:231.75pt;width:453.6pt;height:.05pt;z-index:251680768;visibility:visible;mso-wrap-style:square;mso-wrap-distance-left:9pt;mso-wrap-distance-top:0;mso-wrap-distance-right:9pt;mso-wrap-distance-bottom:0;mso-position-horizontal:absolute;mso-position-horizontal-relative:text;mso-position-vertical:absolute;mso-position-vertical-relative:text;v-text-anchor:top" o:gfxdata="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" stroked="f">
+                <v:textbox style="mso-fit-shape-to-text:t" inset="0,0,0,0">
+                  <w:txbxContent>
+                    <w:p>
+                      <w:pPr>
+                        <w:pStyle w:val="Legenda"/>
+                        <w:jc w:val="center"/>
+                        <w:rPr>
+                          <w:sz w:val="24"/>
+                          <w:szCs w:val="24"/>
+                        </w:rPr>
+                      </w:pPr>
+                      <w:r>
+                        <w:t xml:space="preserve">Screen </w:t>
+                      </w:r>
+                      <w:r>
+                        <w:fldChar w:fldCharType="begin"/>
+                      </w:r>
+                      <w:r>
+                        <w:instrText xml:space="preserve"> SEQ Screen \* ARABIC </w:instrText>
+                      </w:r>
+                      <w:r>
+                        <w:fldChar w:fldCharType="separate"/>
+                      </w:r>
+                      <w:r>
+                        <w:rPr>
+                          <w:noProof/>
+                        </w:rPr>
+                        <w:t>8</w:t>
+                      </w:r>
+                      <w:r>
+                        <w:rPr>
+                          <w:noProof/>
+                        </w:rPr>
+                        <w:fldChar w:fldCharType="end"/>
+                      </w:r>
+                      <w:r>
+                        <w:t>. Panel administratora</w:t>
+                      </w:r>
+                    </w:p>
+                  </w:txbxContent>
+                </v:textbox>
+                <w10:wrap type="square"/>
+              </v:shape>
+            </w:pict>
+          </mc:Fallback>
+        </mc:AlternateContent>
+      </w:r>
+      <w:r>
+        <w:rPr>
+          <w:noProof/>
+        </w:rPr>
+        <w:drawing>
+          <wp:anchor distT="0" distB="0" distL="114300" distR="114300" simplePos="0" relativeHeight="251678720" behindDoc="0" locked="0" layoutInCell="1" allowOverlap="1" wp14:anchorId="26A3CD0A" wp14:editId="4C366BF3">
+            <wp:simplePos x="0" y="0"/>
+            <wp:positionH relativeFrom="margin">
+              <wp:posOffset>-1739</wp:posOffset>
+            </wp:positionH>
+            <wp:positionV relativeFrom="paragraph">
+              <wp:posOffset>0</wp:posOffset>
+            </wp:positionV>
+            <wp:extent cx="5760720" cy="2886075"/>
+            <wp:effectExtent l="0" t="0" r="0" b="9525"/>
+            <wp:wrapSquare wrapText="bothSides"/>
+            <wp:docPr id="19" name="Obraz 19"/>
+            <wp:cNvGraphicFramePr>
+              <a:graphicFrameLocks xmlns:a="http://schemas.openxmlformats.org/drawingml/2006/main" noChangeAspect="1"/>
+            </wp:cNvGraphicFramePr>
+            <a:graphic xmlns:a="http://schemas.openxmlformats.org/drawingml/2006/main">
+              <a:graphicData uri="http://schemas.openxmlformats.org/drawingml/2006/picture">
+                <pic:pic xmlns:pic="http://schemas.openxmlformats.org/drawingml/2006/picture">
+                  <pic:nvPicPr>
+                    <pic:cNvPr id="1" name=""/>
+                    <pic:cNvPicPr/>
+                  </pic:nvPicPr>
+                  <pic:blipFill>
+                    <a:blip r:embed="rId14" cstate="print">
+                      <a:extLst>
+                        <a:ext uri="{28A0092B-C50C-407E-A947-70E740481C1C}">
+                          <a14:useLocalDpi xmlns:a14="http://schemas.microsoft.com/office/drawing/2010/main" val="0"/>
+                        </a:ext>
+                      </a:extLst>
+                    </a:blip>
+                    <a:stretch>
+                      <a:fillRect/>
+                    </a:stretch>
+                  </pic:blipFill>
+                  <pic:spPr>
+                    <a:xfrm>
+                      <a:off x="0" y="0"/>
+                      <a:ext cx="5760720" cy="2886075"/>
+                    </a:xfrm>
+                    <a:prstGeom prst="rect">
+                      <a:avLst/>
+                    </a:prstGeom>
+                  </pic:spPr>
+                </pic:pic>
+              </a:graphicData>
+            </a:graphic>
+          </wp:anchor>
+        </w:drawing>
+      </w:r>
+    </w:p>
+    <w:p/>
+    <w:p>
+      <w:r>
+        <w:t>*Aplikacja jest w pełni responsywna pod względem zmiany rozdzielczości urządzenia, na którym odtwarzane są strony html – dostosowana jest do tabletów/smartfonów.</w:t>
+      </w:r>
+    </w:p>
+    <w:p>
+      <w:r>
+        <w:br w:type="page"/>
+      </w:r>
+    </w:p>
+    <w:p>
+      <w:pPr>
+        <w:pStyle w:val="Nagwek1"/>
+        <w:numPr>
+          <w:ilvl w:val="0"/>
+          <w:numId w:val="5"/>
+        </w:numPr>
+      </w:pPr>
+      <w:r>
+        <w:lastRenderedPageBreak/>
+        <w:t>Zwięzły opis kodu:</w:t>
+      </w:r>
+    </w:p>
+    <w:p/>
+    <w:p>
+      <w:pPr>
+        <w:ind w:left="360"/>
+      </w:pPr>
+      <w:r>
+        <w:t>Kod aplikacji zorganizowany jest w pakiety o ukierunkowanej funkcjonalności:</w:t>
+      </w:r>
+    </w:p>
+    <w:p>
+      <w:pPr>
+        <w:ind w:left="360"/>
+      </w:pPr>
+    </w:p>
+    <w:p>
+      <w:pPr>
+        <w:pStyle w:val="Akapitzlist"/>
+        <w:numPr>
+          <w:ilvl w:val="0"/>
+          <w:numId w:val="8"/>
+        </w:numPr>
+      </w:pPr>
+      <w:r>
+        <w:t xml:space="preserve">DbUtil – jest to pakiet z klasami odpowiedzialnymi za wykonywanie w pierwszej linii operacji na bazie danych za pomocą składni SQL odpowiednio dla kompetencji </w:t>
+      </w:r>
+      <w:r>
+        <w:t>a</w:t>
+      </w:r>
+      <w:r>
+        <w:t xml:space="preserve">dmina oraz </w:t>
+      </w:r>
+      <w:r>
+        <w:t>p</w:t>
+      </w:r>
+      <w:r>
+        <w:t>acjenta</w:t>
+      </w:r>
+      <w:r>
+        <w:t xml:space="preserve"> oraz odpowiednie ich mapowanie</w:t>
+      </w:r>
+      <w:r>
+        <w:t>;</w:t>
+      </w:r>
+    </w:p>
+    <w:p/>
+    <w:p>
+      <w:pPr>
+        <w:pStyle w:val="Akapitzlist"/>
+        <w:numPr>
+          <w:ilvl w:val="0"/>
+          <w:numId w:val="8"/>
+        </w:numPr>
+      </w:pPr>
+      <w:r>
+        <w:t xml:space="preserve">Entity – jest to pakiet z klasami o polach takich, jak </w:t>
+      </w:r>
+      <w:r>
+        <w:t>odpowiadające im</w:t>
+      </w:r>
+      <w:r>
+        <w:t xml:space="preserve"> atrybuty w bazie danych, które są wykorzystywane do tworzenia ich instancji na bazie </w:t>
+      </w:r>
+      <w:r>
+        <w:t xml:space="preserve">informacji </w:t>
+      </w:r>
+      <w:r>
+        <w:t>pobranych od pacjenta/admina</w:t>
+      </w:r>
+      <w:r>
+        <w:t>;</w:t>
+      </w:r>
+    </w:p>
+    <w:p>
+      <w:pPr>
+        <w:pStyle w:val="Akapitzlist"/>
+      </w:pPr>
+    </w:p>
+    <w:p>
+      <w:pPr>
+        <w:pStyle w:val="Akapitzlist"/>
+        <w:numPr>
+          <w:ilvl w:val="0"/>
+          <w:numId w:val="8"/>
+        </w:numPr>
+      </w:pPr>
+      <w:r>
+        <w:t>Servlet – pakiet obejmujący klasy m.in. zbierające dane z formularzy</w:t>
+      </w:r>
+      <w:r>
+        <w:t>, odpowiadające częściowo za autoryzację</w:t>
+      </w:r>
+      <w:r>
+        <w:t xml:space="preserve">, operujące na parametrach obecnych </w:t>
+      </w:r>
+      <w:r>
+        <w:br/>
+      </w:r>
+      <w:r>
+        <w:t>na *.jsp, działania na ciasteczkach</w:t>
+      </w:r>
+      <w:r>
+        <w:t>, wywołanie metod DButil, oraz wysyłanie danych obiektów do prezentacji na poszczególnych html</w:t>
+      </w:r>
+      <w:r>
+        <w:t>;</w:t>
+      </w:r>
+    </w:p>
+    <w:p>
+      <w:pPr>
+        <w:pStyle w:val="Akapitzlist"/>
+      </w:pPr>
+    </w:p>
+    <w:p>
+      <w:pPr>
+        <w:pStyle w:val="Akapitzlist"/>
+        <w:numPr>
+          <w:ilvl w:val="0"/>
+          <w:numId w:val="8"/>
+        </w:numPr>
+      </w:pPr>
+      <w:r>
+        <w:t>Security – jest to pakiet zawierający jedynie @Bean do zaimplementowania hashowania od Spring Security</w:t>
+      </w:r>
+      <w:r>
+        <w:t xml:space="preserve"> – ‘BCrypt’</w:t>
+      </w:r>
+      <w:r>
+        <w:t>;</w:t>
+      </w:r>
+    </w:p>
+    <w:p>
+      <w:pPr>
+        <w:pStyle w:val="Akapitzlist"/>
+      </w:pPr>
+    </w:p>
+    <w:p>
+      <w:pPr>
+        <w:pStyle w:val="Akapitzlist"/>
+        <w:numPr>
+          <w:ilvl w:val="0"/>
+          <w:numId w:val="8"/>
+        </w:numPr>
+      </w:pPr>
+      <w:r>
+        <w:t>*.jsp = html + java w najbardziej ograniczonym zakresie – wyświetlanie przysłanych od Servletów atrybutów - w najbardziej obciążającym momencie za pomocą pętli ‘for each’.</w:t>
+      </w:r>
+    </w:p>
+    <w:p>
+      <w:pPr>
+        <w:pStyle w:val="Akapitzlist"/>
+      </w:pPr>
+    </w:p>
+    <w:p/>
+    <w:p>
+      <w:pPr>
+        <w:pStyle w:val="Nagwek1"/>
+        <w:numPr>
+          <w:ilvl w:val="0"/>
+          <w:numId w:val="5"/>
+        </w:numPr>
+      </w:pPr>
+      <w:r>
+        <w:t>Opis bazy danych:</w:t>
+      </w:r>
+    </w:p>
+    <w:p/>
+    <w:p>
+      <w:pPr>
+        <w:ind w:left="360" w:firstLine="348"/>
+      </w:pPr>
+      <w:r>
+        <w:t>Całościowa logika aplikacji została zawarta po stronie javy/js/html – w bazie danych znajdują się 2 proste tabele:</w:t>
+      </w:r>
+    </w:p>
+    <w:p>
+      <w:pPr>
+        <w:ind w:left="360"/>
+      </w:pPr>
+    </w:p>
+    <w:p>
+      <w:pPr>
+        <w:pStyle w:val="Akapitzlist"/>
+        <w:numPr>
+          <w:ilvl w:val="0"/>
+          <w:numId w:val="9"/>
+        </w:numPr>
+      </w:pPr>
+      <w:r>
+        <w:t>Tabela użytkowników – zawierająca ich dane osobiste oraz pasy do konta (jeżeli istnieje); login jest unikalnym atrybutem;</w:t>
+      </w:r>
+    </w:p>
+    <w:p>
+      <w:pPr>
+        <w:pStyle w:val="Akapitzlist"/>
+        <w:ind w:left="1068"/>
+      </w:pPr>
+    </w:p>
+    <w:p>
+      <w:pPr>
+        <w:pStyle w:val="Akapitzlist"/>
+        <w:numPr>
+          <w:ilvl w:val="0"/>
+          <w:numId w:val="9"/>
+        </w:numPr>
+      </w:pPr>
+      <w:r>
+        <w:t>Tabela wizyt – zawiera</w:t>
+      </w:r>
+      <w:r>
+        <w:t xml:space="preserve"> dane spotkania, które określił w formularzu użytkownik – powiązana jest z jego id;</w:t>
+      </w:r>
+    </w:p>
+    <w:p>
+      <w:pPr>
+        <w:pStyle w:val="Akapitzlist"/>
+      </w:pPr>
+    </w:p>
+    <w:p>
+      <w:pPr>
+        <w:ind w:firstLine="708"/>
+      </w:pPr>
+      <w:r>
+        <w:t>W bazie rozróżnia się 2 użytkowników:</w:t>
+      </w:r>
+    </w:p>
+    <w:p>
+      <w:pPr>
+        <w:ind w:firstLine="708"/>
+      </w:pPr>
+    </w:p>
+    <w:p>
+      <w:pPr>
+        <w:pStyle w:val="Akapitzlist"/>
+        <w:numPr>
+          <w:ilvl w:val="0"/>
+          <w:numId w:val="10"/>
+        </w:numPr>
+      </w:pPr>
+      <w:r>
+        <w:t>Admin – autoryzowany, nieograniczony dostęp oraz funkcje (root);</w:t>
+      </w:r>
+    </w:p>
+    <w:p>
+      <w:pPr>
+        <w:pStyle w:val="Akapitzlist"/>
+        <w:ind w:left="1068"/>
+      </w:pPr>
+    </w:p>
+    <w:p>
+      <w:pPr>
+        <w:pStyle w:val="Akapitzlist"/>
+        <w:numPr>
+          <w:ilvl w:val="0"/>
+          <w:numId w:val="10"/>
+        </w:numPr>
+      </w:pPr>
+      <w:r>
+        <w:t>clinicClient – jako osoba o ograniczonej kompetencji, która ma dostęp do: rejestracji konta pacjenta, dodawania wizyt oraz ich usuwania (odpowiednio do tego dodatkowo: widok</w:t>
+      </w:r>
+      <w:r>
+        <w:t>i</w:t>
+      </w:r>
+      <w:r>
+        <w:t xml:space="preserve"> jako ‘SELECT’) –</w:t>
+      </w:r>
+      <w:r>
+        <w:t xml:space="preserve"> dot.</w:t>
+      </w:r>
+      <w:r>
+        <w:t xml:space="preserve"> tylko dwóch opisanych wyżej </w:t>
+      </w:r>
+      <w:r>
+        <w:t>tabel</w:t>
+      </w:r>
+      <w:r>
+        <w:t>.</w:t>
       </w:r>
     </w:p>
     <w:sectPr>
@@ -540,12 +2197,9 @@
 </file>
 
 <file path=word/endnotes.xml><?xml version="1.0" encoding="utf-8"?>
-<w:endnotes xmlns:wpc="http://schemas.microsoft.com/office/word/2010/wordprocessingCanvas" xmlns:cx="http://schemas.microsoft.com/office/drawing/2014/chartex" xmlns:cx1="http://schemas.microsoft.com/office/drawing/2015/9/8/chartex" xmlns:cx2="http://schemas.microsoft.com/office/drawing/2015/10/21/chartex" xmlns:cx3="http://schemas.microsoft.com/office/drawing/2016/5/9/chartex" xmlns:cx4="http://schemas.microsoft.com/office/drawing/2016/5/10/chartex" xmlns:cx5="http://schemas.microsoft.com/office/drawing/2016/5/11/chartex" xmlns:cx6="http://schemas.microsoft.com/office/drawing/2016/5/12/chartex" xmlns:cx7="http://schemas.microsoft.com/office/drawing/2016/5/13/chartex" xmlns:cx8="http://schemas.microsoft.com/office/drawing/2016/5/14/chartex" xmlns:mc="http://schemas.openxmlformats.org/markup-compatibility/2006" xmlns:aink="http://schemas.microsoft.com/office/drawing/2016/ink" xmlns:am3d="http://schemas.microsoft.com/office/drawing/2017/model3d" xmlns:o="urn:schemas-microsoft-com:office:office" xmlns:r="http://schemas.openxmlformats.org/officeDocument/2006/relationships" xmlns:m="http://schemas.openxmlformats.org/officeDocument/2006/math" xmlns:v="urn:schemas-microsoft-com:vml" xmlns:wp14="http://schemas.microsoft.com/office/word/2010/wordprocessingDrawing" xmlns:wp="http://schemas.openxmlformats.org/drawingml/2006/wordprocessingDrawing" xmlns:w10="urn:schemas-microsoft-com:office:word" xmlns:w="http://schemas.openxmlformats.org/wordprocessingml/2006/main" xmlns:w14="http://schemas.microsoft.com/office/word/2010/wordml" xmlns:w15="http://schemas.microsoft.com/office/word/2012/wordml" xmlns:w16cid="http://schemas.microsoft.com/office/word/2016/wordml/cid" xmlns:w16se="http://schemas.microsoft.com/office/word/2015/wordml/symex" xmlns:wpg="http://schemas.microsoft.com/office/word/2010/wordprocessingGroup" xmlns:wpi="http://schemas.microsoft.com/office/word/2010/wordprocessingInk" xmlns:wne="http://schemas.microsoft.com/office/word/2006/wordml" xmlns:wps="http://schemas.microsoft.com/office/word/2010/wordprocessingShape" mc:Ignorable="w14 w15 w16se w16cid wp14">
+<w:endnotes xmlns:wpc="http://schemas.microsoft.com/office/word/2010/wordprocessingCanvas" xmlns:cx="http://schemas.microsoft.com/office/drawing/2014/chartex" xmlns:cx1="http://schemas.microsoft.com/office/drawing/2015/9/8/chartex" xmlns:cx2="http://schemas.microsoft.com/office/drawing/2015/10/21/chartex" xmlns:cx3="http://schemas.microsoft.com/office/drawing/2016/5/9/chartex" xmlns:cx4="http://schemas.microsoft.com/office/drawing/2016/5/10/chartex" xmlns:cx5="http://schemas.microsoft.com/office/drawing/2016/5/11/chartex" xmlns:cx6="http://schemas.microsoft.com/office/drawing/2016/5/12/chartex" xmlns:cx7="http://schemas.microsoft.com/office/drawing/2016/5/13/chartex" xmlns:cx8="http://schemas.microsoft.com/office/drawing/2016/5/14/chartex" xmlns:mc="http://schemas.openxmlformats.org/markup-compatibility/2006" xmlns:aink="http://schemas.microsoft.com/office/drawing/2016/ink" xmlns:am3d="http://schemas.microsoft.com/office/drawing/2017/model3d" xmlns:o="urn:schemas-microsoft-com:office:office" xmlns:r="http://schemas.openxmlformats.org/officeDocument/2006/relationships" xmlns:m="http://schemas.openxmlformats.org/officeDocument/2006/math" xmlns:v="urn:schemas-microsoft-com:vml" xmlns:wp14="http://schemas.microsoft.com/office/word/2010/wordprocessingDrawing" xmlns:wp="http://schemas.openxmlformats.org/drawingml/2006/wordprocessingDrawing" xmlns:w10="urn:schemas-microsoft-com:office:word" xmlns:w="http://schemas.openxmlformats.org/wordprocessingml/2006/main" xmlns:w14="http://schemas.microsoft.com/office/word/2010/wordml" xmlns:w15="http://schemas.microsoft.com/office/word/2012/wordml" xmlns:w16cex="http://schemas.microsoft.com/office/word/2018/wordml/cex" xmlns:w16cid="http://schemas.microsoft.com/office/word/2016/wordml/cid" xmlns:w16="http://schemas.microsoft.com/office/word/2018/wordml" xmlns:w16se="http://schemas.microsoft.com/office/word/2015/wordml/symex" xmlns:wpg="http://schemas.microsoft.com/office/word/2010/wordprocessingGroup" xmlns:wpi="http://schemas.microsoft.com/office/word/2010/wordprocessingInk" xmlns:wne="http://schemas.microsoft.com/office/word/2006/wordml" xmlns:wps="http://schemas.microsoft.com/office/word/2010/wordprocessingShape" mc:Ignorable="w14 w15 w16se w16cid w16 w16cex wp14">
   <w:endnote w:type="separator" w:id="-1">
     <w:p>
-      <w:pPr>
-        <w:spacing w:after="0" w:line="240" w:lineRule="auto"/>
-      </w:pPr>
       <w:r>
         <w:separator/>
       </w:r>
@@ -553,9 +2207,6 @@
   </w:endnote>
   <w:endnote w:type="continuationSeparator" w:id="0">
     <w:p>
-      <w:pPr>
-        <w:spacing w:after="0" w:line="240" w:lineRule="auto"/>
-      </w:pPr>
       <w:r>
         <w:continuationSeparator/>
       </w:r>
@@ -565,12 +2216,9 @@
 </file>
 
 <file path=word/footnotes.xml><?xml version="1.0" encoding="utf-8"?>
-<w:footnotes xmlns:wpc="http://schemas.microsoft.com/office/word/2010/wordprocessingCanvas" xmlns:cx="http://schemas.microsoft.com/office/drawing/2014/chartex" xmlns:cx1="http://schemas.microsoft.com/office/drawing/2015/9/8/chartex" xmlns:cx2="http://schemas.microsoft.com/office/drawing/2015/10/21/chartex" xmlns:cx3="http://schemas.microsoft.com/office/drawing/2016/5/9/chartex" xmlns:cx4="http://schemas.microsoft.com/office/drawing/2016/5/10/chartex" xmlns:cx5="http://schemas.microsoft.com/office/drawing/2016/5/11/chartex" xmlns:cx6="http://schemas.microsoft.com/office/drawing/2016/5/12/chartex" xmlns:cx7="http://schemas.microsoft.com/office/drawing/2016/5/13/chartex" xmlns:cx8="http://schemas.microsoft.com/office/drawing/2016/5/14/chartex" xmlns:mc="http://schemas.openxmlformats.org/markup-compatibility/2006" xmlns:aink="http://schemas.microsoft.com/office/drawing/2016/ink" xmlns:am3d="http://schemas.microsoft.com/office/drawing/2017/model3d" xmlns:o="urn:schemas-microsoft-com:office:office" xmlns:r="http://schemas.openxmlformats.org/officeDocument/2006/relationships" xmlns:m="http://schemas.openxmlformats.org/officeDocument/2006/math" xmlns:v="urn:schemas-microsoft-com:vml" xmlns:wp14="http://schemas.microsoft.com/office/word/2010/wordprocessingDrawing" xmlns:wp="http://schemas.openxmlformats.org/drawingml/2006/wordprocessingDrawing" xmlns:w10="urn:schemas-microsoft-com:office:word" xmlns:w="http://schemas.openxmlformats.org/wordprocessingml/2006/main" xmlns:w14="http://schemas.microsoft.com/office/word/2010/wordml" xmlns:w15="http://schemas.microsoft.com/office/word/2012/wordml" xmlns:w16cid="http://schemas.microsoft.com/office/word/2016/wordml/cid" xmlns:w16se="http://schemas.microsoft.com/office/word/2015/wordml/symex" xmlns:wpg="http://schemas.microsoft.com/office/word/2010/wordprocessingGroup" xmlns:wpi="http://schemas.microsoft.com/office/word/2010/wordprocessingInk" xmlns:wne="http://schemas.microsoft.com/office/word/2006/wordml" xmlns:wps="http://schemas.microsoft.com/office/word/2010/wordprocessingShape" mc:Ignorable="w14 w15 w16se w16cid wp14">
+<w:footnotes xmlns:wpc="http://schemas.microsoft.com/office/word/2010/wordprocessingCanvas" xmlns:cx="http://schemas.microsoft.com/office/drawing/2014/chartex" xmlns:cx1="http://schemas.microsoft.com/office/drawing/2015/9/8/chartex" xmlns:cx2="http://schemas.microsoft.com/office/drawing/2015/10/21/chartex" xmlns:cx3="http://schemas.microsoft.com/office/drawing/2016/5/9/chartex" xmlns:cx4="http://schemas.microsoft.com/office/drawing/2016/5/10/chartex" xmlns:cx5="http://schemas.microsoft.com/office/drawing/2016/5/11/chartex" xmlns:cx6="http://schemas.microsoft.com/office/drawing/2016/5/12/chartex" xmlns:cx7="http://schemas.microsoft.com/office/drawing/2016/5/13/chartex" xmlns:cx8="http://schemas.microsoft.com/office/drawing/2016/5/14/chartex" xmlns:mc="http://schemas.openxmlformats.org/markup-compatibility/2006" xmlns:aink="http://schemas.microsoft.com/office/drawing/2016/ink" xmlns:am3d="http://schemas.microsoft.com/office/drawing/2017/model3d" xmlns:o="urn:schemas-microsoft-com:office:office" xmlns:r="http://schemas.openxmlformats.org/officeDocument/2006/relationships" xmlns:m="http://schemas.openxmlformats.org/officeDocument/2006/math" xmlns:v="urn:schemas-microsoft-com:vml" xmlns:wp14="http://schemas.microsoft.com/office/word/2010/wordprocessingDrawing" xmlns:wp="http://schemas.openxmlformats.org/drawingml/2006/wordprocessingDrawing" xmlns:w10="urn:schemas-microsoft-com:office:word" xmlns:w="http://schemas.openxmlformats.org/wordprocessingml/2006/main" xmlns:w14="http://schemas.microsoft.com/office/word/2010/wordml" xmlns:w15="http://schemas.microsoft.com/office/word/2012/wordml" xmlns:w16cex="http://schemas.microsoft.com/office/word/2018/wordml/cex" xmlns:w16cid="http://schemas.microsoft.com/office/word/2016/wordml/cid" xmlns:w16="http://schemas.microsoft.com/office/word/2018/wordml" xmlns:w16se="http://schemas.microsoft.com/office/word/2015/wordml/symex" xmlns:wpg="http://schemas.microsoft.com/office/word/2010/wordprocessingGroup" xmlns:wpi="http://schemas.microsoft.com/office/word/2010/wordprocessingInk" xmlns:wne="http://schemas.microsoft.com/office/word/2006/wordml" xmlns:wps="http://schemas.microsoft.com/office/word/2010/wordprocessingShape" mc:Ignorable="w14 w15 w16se w16cid w16 w16cex wp14">
   <w:footnote w:type="separator" w:id="-1">
     <w:p>
-      <w:pPr>
-        <w:spacing w:after="0" w:line="240" w:lineRule="auto"/>
-      </w:pPr>
       <w:r>
         <w:separator/>
       </w:r>
@@ -578,9 +2226,6 @@
   </w:footnote>
   <w:footnote w:type="continuationSeparator" w:id="0">
     <w:p>
-      <w:pPr>
-        <w:spacing w:after="0" w:line="240" w:lineRule="auto"/>
-      </w:pPr>
       <w:r>
         <w:continuationSeparator/>
       </w:r>
@@ -590,7 +2235,7 @@
 </file>
 
 <file path=word/numbering.xml><?xml version="1.0" encoding="utf-8"?>
-<w:numbering xmlns:wpc="http://schemas.microsoft.com/office/word/2010/wordprocessingCanvas" xmlns:cx="http://schemas.microsoft.com/office/drawing/2014/chartex" xmlns:cx1="http://schemas.microsoft.com/office/drawing/2015/9/8/chartex" xmlns:cx2="http://schemas.microsoft.com/office/drawing/2015/10/21/chartex" xmlns:cx3="http://schemas.microsoft.com/office/drawing/2016/5/9/chartex" xmlns:cx4="http://schemas.microsoft.com/office/drawing/2016/5/10/chartex" xmlns:cx5="http://schemas.microsoft.com/office/drawing/2016/5/11/chartex" xmlns:cx6="http://schemas.microsoft.com/office/drawing/2016/5/12/chartex" xmlns:cx7="http://schemas.microsoft.com/office/drawing/2016/5/13/chartex" xmlns:cx8="http://schemas.microsoft.com/office/drawing/2016/5/14/chartex" xmlns:mc="http://schemas.openxmlformats.org/markup-compatibility/2006" xmlns:aink="http://schemas.microsoft.com/office/drawing/2016/ink" xmlns:am3d="http://schemas.microsoft.com/office/drawing/2017/model3d" xmlns:o="urn:schemas-microsoft-com:office:office" xmlns:r="http://schemas.openxmlformats.org/officeDocument/2006/relationships" xmlns:m="http://schemas.openxmlformats.org/officeDocument/2006/math" xmlns:v="urn:schemas-microsoft-com:vml" xmlns:wp14="http://schemas.microsoft.com/office/word/2010/wordprocessingDrawing" xmlns:wp="http://schemas.openxmlformats.org/drawingml/2006/wordprocessingDrawing" xmlns:w10="urn:schemas-microsoft-com:office:word" xmlns:w="http://schemas.openxmlformats.org/wordprocessingml/2006/main" xmlns:w14="http://schemas.microsoft.com/office/word/2010/wordml" xmlns:w15="http://schemas.microsoft.com/office/word/2012/wordml" xmlns:w16cid="http://schemas.microsoft.com/office/word/2016/wordml/cid" xmlns:w16se="http://schemas.microsoft.com/office/word/2015/wordml/symex" xmlns:wpg="http://schemas.microsoft.com/office/word/2010/wordprocessingGroup" xmlns:wpi="http://schemas.microsoft.com/office/word/2010/wordprocessingInk" xmlns:wne="http://schemas.microsoft.com/office/word/2006/wordml" xmlns:wps="http://schemas.microsoft.com/office/word/2010/wordprocessingShape" mc:Ignorable="w14 w15 w16se w16cid wp14">
+<w:numbering xmlns:wpc="http://schemas.microsoft.com/office/word/2010/wordprocessingCanvas" xmlns:cx="http://schemas.microsoft.com/office/drawing/2014/chartex" xmlns:cx1="http://schemas.microsoft.com/office/drawing/2015/9/8/chartex" xmlns:cx2="http://schemas.microsoft.com/office/drawing/2015/10/21/chartex" xmlns:cx3="http://schemas.microsoft.com/office/drawing/2016/5/9/chartex" xmlns:cx4="http://schemas.microsoft.com/office/drawing/2016/5/10/chartex" xmlns:cx5="http://schemas.microsoft.com/office/drawing/2016/5/11/chartex" xmlns:cx6="http://schemas.microsoft.com/office/drawing/2016/5/12/chartex" xmlns:cx7="http://schemas.microsoft.com/office/drawing/2016/5/13/chartex" xmlns:cx8="http://schemas.microsoft.com/office/drawing/2016/5/14/chartex" xmlns:mc="http://schemas.openxmlformats.org/markup-compatibility/2006" xmlns:aink="http://schemas.microsoft.com/office/drawing/2016/ink" xmlns:am3d="http://schemas.microsoft.com/office/drawing/2017/model3d" xmlns:o="urn:schemas-microsoft-com:office:office" xmlns:r="http://schemas.openxmlformats.org/officeDocument/2006/relationships" xmlns:m="http://schemas.openxmlformats.org/officeDocument/2006/math" xmlns:v="urn:schemas-microsoft-com:vml" xmlns:wp14="http://schemas.microsoft.com/office/word/2010/wordprocessingDrawing" xmlns:wp="http://schemas.openxmlformats.org/drawingml/2006/wordprocessingDrawing" xmlns:w10="urn:schemas-microsoft-com:office:word" xmlns:w="http://schemas.openxmlformats.org/wordprocessingml/2006/main" xmlns:w14="http://schemas.microsoft.com/office/word/2010/wordml" xmlns:w15="http://schemas.microsoft.com/office/word/2012/wordml" xmlns:w16cex="http://schemas.microsoft.com/office/word/2018/wordml/cex" xmlns:w16cid="http://schemas.microsoft.com/office/word/2016/wordml/cid" xmlns:w16="http://schemas.microsoft.com/office/word/2018/wordml" xmlns:w16se="http://schemas.microsoft.com/office/word/2015/wordml/symex" xmlns:wpg="http://schemas.microsoft.com/office/word/2010/wordprocessingGroup" xmlns:wpi="http://schemas.microsoft.com/office/word/2010/wordprocessingInk" xmlns:wne="http://schemas.microsoft.com/office/word/2006/wordml" xmlns:wps="http://schemas.microsoft.com/office/word/2010/wordprocessingShape" mc:Ignorable="w14 w15 w16se w16cid w16 w16cex wp14">
   <w:abstractNum w:abstractNumId="0" w15:restartNumberingAfterBreak="0">
     <w:nsid w:val="23A76CF4"/>
     <w:multiLevelType w:val="hybridMultilevel"/>
@@ -683,6 +2328,208 @@
     </w:lvl>
   </w:abstractNum>
   <w:abstractNum w:abstractNumId="1" w15:restartNumberingAfterBreak="0">
+    <w:nsid w:val="27080559"/>
+    <w:multiLevelType w:val="hybridMultilevel"/>
+    <w:tmpl w:val="83561100"/>
+    <w:lvl w:ilvl="0" w:tplc="0415000F">
+      <w:start w:val="1"/>
+      <w:numFmt w:val="decimal"/>
+      <w:lvlText w:val="%1."/>
+      <w:lvlJc w:val="left"/>
+      <w:pPr>
+        <w:ind w:left="720" w:hanging="360"/>
+      </w:pPr>
+      <w:rPr>
+        <w:rFonts w:hint="default"/>
+      </w:rPr>
+    </w:lvl>
+    <w:lvl w:ilvl="1" w:tplc="04150019" w:tentative="1">
+      <w:start w:val="1"/>
+      <w:numFmt w:val="lowerLetter"/>
+      <w:lvlText w:val="%2."/>
+      <w:lvlJc w:val="left"/>
+      <w:pPr>
+        <w:ind w:left="1440" w:hanging="360"/>
+      </w:pPr>
+    </w:lvl>
+    <w:lvl w:ilvl="2" w:tplc="0415001B" w:tentative="1">
+      <w:start w:val="1"/>
+      <w:numFmt w:val="lowerRoman"/>
+      <w:lvlText w:val="%3."/>
+      <w:lvlJc w:val="right"/>
+      <w:pPr>
+        <w:ind w:left="2160" w:hanging="180"/>
+      </w:pPr>
+    </w:lvl>
+    <w:lvl w:ilvl="3" w:tplc="0415000F" w:tentative="1">
+      <w:start w:val="1"/>
+      <w:numFmt w:val="decimal"/>
+      <w:lvlText w:val="%4."/>
+      <w:lvlJc w:val="left"/>
+      <w:pPr>
+        <w:ind w:left="2880" w:hanging="360"/>
+      </w:pPr>
+    </w:lvl>
+    <w:lvl w:ilvl="4" w:tplc="04150019" w:tentative="1">
+      <w:start w:val="1"/>
+      <w:numFmt w:val="lowerLetter"/>
+      <w:lvlText w:val="%5."/>
+      <w:lvlJc w:val="left"/>
+      <w:pPr>
+        <w:ind w:left="3600" w:hanging="360"/>
+      </w:pPr>
+    </w:lvl>
+    <w:lvl w:ilvl="5" w:tplc="0415001B" w:tentative="1">
+      <w:start w:val="1"/>
+      <w:numFmt w:val="lowerRoman"/>
+      <w:lvlText w:val="%6."/>
+      <w:lvlJc w:val="right"/>
+      <w:pPr>
+        <w:ind w:left="4320" w:hanging="180"/>
+      </w:pPr>
+    </w:lvl>
+    <w:lvl w:ilvl="6" w:tplc="0415000F" w:tentative="1">
+      <w:start w:val="1"/>
+      <w:numFmt w:val="decimal"/>
+      <w:lvlText w:val="%7."/>
+      <w:lvlJc w:val="left"/>
+      <w:pPr>
+        <w:ind w:left="5040" w:hanging="360"/>
+      </w:pPr>
+    </w:lvl>
+    <w:lvl w:ilvl="7" w:tplc="04150019" w:tentative="1">
+      <w:start w:val="1"/>
+      <w:numFmt w:val="lowerLetter"/>
+      <w:lvlText w:val="%8."/>
+      <w:lvlJc w:val="left"/>
+      <w:pPr>
+        <w:ind w:left="5760" w:hanging="360"/>
+      </w:pPr>
+    </w:lvl>
+    <w:lvl w:ilvl="8" w:tplc="0415001B" w:tentative="1">
+      <w:start w:val="1"/>
+      <w:numFmt w:val="lowerRoman"/>
+      <w:lvlText w:val="%9."/>
+      <w:lvlJc w:val="right"/>
+      <w:pPr>
+        <w:ind w:left="6480" w:hanging="180"/>
+      </w:pPr>
+    </w:lvl>
+  </w:abstractNum>
+  <w:abstractNum w:abstractNumId="2" w15:restartNumberingAfterBreak="0">
+    <w:nsid w:val="2CC241CB"/>
+    <w:multiLevelType w:val="hybridMultilevel"/>
+    <w:tmpl w:val="7F7AF5E0"/>
+    <w:lvl w:ilvl="0" w:tplc="25ACBCBE">
+      <w:start w:val="1"/>
+      <w:numFmt w:val="bullet"/>
+      <w:lvlText w:val=""/>
+      <w:lvlJc w:val="left"/>
+      <w:pPr>
+        <w:ind w:left="720" w:hanging="360"/>
+      </w:pPr>
+      <w:rPr>
+        <w:rFonts w:ascii="Wingdings" w:eastAsiaTheme="minorEastAsia" w:hAnsi="Wingdings" w:cs="Times New Roman" w:hint="default"/>
+      </w:rPr>
+    </w:lvl>
+    <w:lvl w:ilvl="1" w:tplc="04150003" w:tentative="1">
+      <w:start w:val="1"/>
+      <w:numFmt w:val="bullet"/>
+      <w:lvlText w:val="o"/>
+      <w:lvlJc w:val="left"/>
+      <w:pPr>
+        <w:ind w:left="1440" w:hanging="360"/>
+      </w:pPr>
+      <w:rPr>
+        <w:rFonts w:ascii="Courier New" w:hAnsi="Courier New" w:cs="Courier New" w:hint="default"/>
+      </w:rPr>
+    </w:lvl>
+    <w:lvl w:ilvl="2" w:tplc="04150005" w:tentative="1">
+      <w:start w:val="1"/>
+      <w:numFmt w:val="bullet"/>
+      <w:lvlText w:val=""/>
+      <w:lvlJc w:val="left"/>
+      <w:pPr>
+        <w:ind w:left="2160" w:hanging="360"/>
+      </w:pPr>
+      <w:rPr>
+        <w:rFonts w:ascii="Wingdings" w:hAnsi="Wingdings" w:hint="default"/>
+      </w:rPr>
+    </w:lvl>
+    <w:lvl w:ilvl="3" w:tplc="04150001" w:tentative="1">
+      <w:start w:val="1"/>
+      <w:numFmt w:val="bullet"/>
+      <w:lvlText w:val=""/>
+      <w:lvlJc w:val="left"/>
+      <w:pPr>
+        <w:ind w:left="2880" w:hanging="360"/>
+      </w:pPr>
+      <w:rPr>
+        <w:rFonts w:ascii="Symbol" w:hAnsi="Symbol" w:hint="default"/>
+      </w:rPr>
+    </w:lvl>
+    <w:lvl w:ilvl="4" w:tplc="04150003" w:tentative="1">
+      <w:start w:val="1"/>
+      <w:numFmt w:val="bullet"/>
+      <w:lvlText w:val="o"/>
+      <w:lvlJc w:val="left"/>
+      <w:pPr>
+        <w:ind w:left="3600" w:hanging="360"/>
+      </w:pPr>
+      <w:rPr>
+        <w:rFonts w:ascii="Courier New" w:hAnsi="Courier New" w:cs="Courier New" w:hint="default"/>
+      </w:rPr>
+    </w:lvl>
+    <w:lvl w:ilvl="5" w:tplc="04150005" w:tentative="1">
+      <w:start w:val="1"/>
+      <w:numFmt w:val="bullet"/>
+      <w:lvlText w:val=""/>
+      <w:lvlJc w:val="left"/>
+      <w:pPr>
+        <w:ind w:left="4320" w:hanging="360"/>
+      </w:pPr>
+      <w:rPr>
+        <w:rFonts w:ascii="Wingdings" w:hAnsi="Wingdings" w:hint="default"/>
+      </w:rPr>
+    </w:lvl>
+    <w:lvl w:ilvl="6" w:tplc="04150001" w:tentative="1">
+      <w:start w:val="1"/>
+      <w:numFmt w:val="bullet"/>
+      <w:lvlText w:val=""/>
+      <w:lvlJc w:val="left"/>
+      <w:pPr>
+        <w:ind w:left="5040" w:hanging="360"/>
+      </w:pPr>
+      <w:rPr>
+        <w:rFonts w:ascii="Symbol" w:hAnsi="Symbol" w:hint="default"/>
+      </w:rPr>
+    </w:lvl>
+    <w:lvl w:ilvl="7" w:tplc="04150003" w:tentative="1">
+      <w:start w:val="1"/>
+      <w:numFmt w:val="bullet"/>
+      <w:lvlText w:val="o"/>
+      <w:lvlJc w:val="left"/>
+      <w:pPr>
+        <w:ind w:left="5760" w:hanging="360"/>
+      </w:pPr>
+      <w:rPr>
+        <w:rFonts w:ascii="Courier New" w:hAnsi="Courier New" w:cs="Courier New" w:hint="default"/>
+      </w:rPr>
+    </w:lvl>
+    <w:lvl w:ilvl="8" w:tplc="04150005" w:tentative="1">
+      <w:start w:val="1"/>
+      <w:numFmt w:val="bullet"/>
+      <w:lvlText w:val=""/>
+      <w:lvlJc w:val="left"/>
+      <w:pPr>
+        <w:ind w:left="6480" w:hanging="360"/>
+      </w:pPr>
+      <w:rPr>
+        <w:rFonts w:ascii="Wingdings" w:hAnsi="Wingdings" w:hint="default"/>
+      </w:rPr>
+    </w:lvl>
+  </w:abstractNum>
+  <w:abstractNum w:abstractNumId="3" w15:restartNumberingAfterBreak="0">
     <w:nsid w:val="3A7A1C47"/>
     <w:multiLevelType w:val="hybridMultilevel"/>
     <w:tmpl w:val="312CAED6"/>
@@ -773,7 +2620,7 @@
       </w:pPr>
     </w:lvl>
   </w:abstractNum>
-  <w:abstractNum w:abstractNumId="2" w15:restartNumberingAfterBreak="0">
+  <w:abstractNum w:abstractNumId="4" w15:restartNumberingAfterBreak="0">
     <w:nsid w:val="3AA8737B"/>
     <w:multiLevelType w:val="hybridMultilevel"/>
     <w:tmpl w:val="896460AA"/>
@@ -864,7 +2711,7 @@
       </w:pPr>
     </w:lvl>
   </w:abstractNum>
-  <w:abstractNum w:abstractNumId="3" w15:restartNumberingAfterBreak="0">
+  <w:abstractNum w:abstractNumId="5" w15:restartNumberingAfterBreak="0">
     <w:nsid w:val="3AE826D0"/>
     <w:multiLevelType w:val="multilevel"/>
     <w:tmpl w:val="7B780C3A"/>
@@ -977,37 +2824,455 @@
       </w:rPr>
     </w:lvl>
   </w:abstractNum>
+  <w:abstractNum w:abstractNumId="6" w15:restartNumberingAfterBreak="0">
+    <w:nsid w:val="3D7877D6"/>
+    <w:multiLevelType w:val="hybridMultilevel"/>
+    <w:tmpl w:val="F2CC4624"/>
+    <w:lvl w:ilvl="0" w:tplc="7E02B9DE">
+      <w:start w:val="1"/>
+      <w:numFmt w:val="decimal"/>
+      <w:lvlText w:val="%1.)"/>
+      <w:lvlJc w:val="left"/>
+      <w:pPr>
+        <w:ind w:left="1068" w:hanging="360"/>
+      </w:pPr>
+      <w:rPr>
+        <w:rFonts w:hint="default"/>
+      </w:rPr>
+    </w:lvl>
+    <w:lvl w:ilvl="1" w:tplc="04150019" w:tentative="1">
+      <w:start w:val="1"/>
+      <w:numFmt w:val="lowerLetter"/>
+      <w:lvlText w:val="%2."/>
+      <w:lvlJc w:val="left"/>
+      <w:pPr>
+        <w:ind w:left="1788" w:hanging="360"/>
+      </w:pPr>
+    </w:lvl>
+    <w:lvl w:ilvl="2" w:tplc="0415001B" w:tentative="1">
+      <w:start w:val="1"/>
+      <w:numFmt w:val="lowerRoman"/>
+      <w:lvlText w:val="%3."/>
+      <w:lvlJc w:val="right"/>
+      <w:pPr>
+        <w:ind w:left="2508" w:hanging="180"/>
+      </w:pPr>
+    </w:lvl>
+    <w:lvl w:ilvl="3" w:tplc="0415000F" w:tentative="1">
+      <w:start w:val="1"/>
+      <w:numFmt w:val="decimal"/>
+      <w:lvlText w:val="%4."/>
+      <w:lvlJc w:val="left"/>
+      <w:pPr>
+        <w:ind w:left="3228" w:hanging="360"/>
+      </w:pPr>
+    </w:lvl>
+    <w:lvl w:ilvl="4" w:tplc="04150019" w:tentative="1">
+      <w:start w:val="1"/>
+      <w:numFmt w:val="lowerLetter"/>
+      <w:lvlText w:val="%5."/>
+      <w:lvlJc w:val="left"/>
+      <w:pPr>
+        <w:ind w:left="3948" w:hanging="360"/>
+      </w:pPr>
+    </w:lvl>
+    <w:lvl w:ilvl="5" w:tplc="0415001B" w:tentative="1">
+      <w:start w:val="1"/>
+      <w:numFmt w:val="lowerRoman"/>
+      <w:lvlText w:val="%6."/>
+      <w:lvlJc w:val="right"/>
+      <w:pPr>
+        <w:ind w:left="4668" w:hanging="180"/>
+      </w:pPr>
+    </w:lvl>
+    <w:lvl w:ilvl="6" w:tplc="0415000F" w:tentative="1">
+      <w:start w:val="1"/>
+      <w:numFmt w:val="decimal"/>
+      <w:lvlText w:val="%7."/>
+      <w:lvlJc w:val="left"/>
+      <w:pPr>
+        <w:ind w:left="5388" w:hanging="360"/>
+      </w:pPr>
+    </w:lvl>
+    <w:lvl w:ilvl="7" w:tplc="04150019" w:tentative="1">
+      <w:start w:val="1"/>
+      <w:numFmt w:val="lowerLetter"/>
+      <w:lvlText w:val="%8."/>
+      <w:lvlJc w:val="left"/>
+      <w:pPr>
+        <w:ind w:left="6108" w:hanging="360"/>
+      </w:pPr>
+    </w:lvl>
+    <w:lvl w:ilvl="8" w:tplc="0415001B" w:tentative="1">
+      <w:start w:val="1"/>
+      <w:numFmt w:val="lowerRoman"/>
+      <w:lvlText w:val="%9."/>
+      <w:lvlJc w:val="right"/>
+      <w:pPr>
+        <w:ind w:left="6828" w:hanging="180"/>
+      </w:pPr>
+    </w:lvl>
+  </w:abstractNum>
+  <w:abstractNum w:abstractNumId="7" w15:restartNumberingAfterBreak="0">
+    <w:nsid w:val="486922B1"/>
+    <w:multiLevelType w:val="hybridMultilevel"/>
+    <w:tmpl w:val="B1082558"/>
+    <w:lvl w:ilvl="0" w:tplc="E73214AE">
+      <w:start w:val="1"/>
+      <w:numFmt w:val="bullet"/>
+      <w:lvlText w:val=""/>
+      <w:lvlJc w:val="left"/>
+      <w:pPr>
+        <w:ind w:left="1068" w:hanging="360"/>
+      </w:pPr>
+      <w:rPr>
+        <w:rFonts w:ascii="Wingdings" w:eastAsiaTheme="minorEastAsia" w:hAnsi="Wingdings" w:cs="Times New Roman" w:hint="default"/>
+      </w:rPr>
+    </w:lvl>
+    <w:lvl w:ilvl="1" w:tplc="04150003" w:tentative="1">
+      <w:start w:val="1"/>
+      <w:numFmt w:val="bullet"/>
+      <w:lvlText w:val="o"/>
+      <w:lvlJc w:val="left"/>
+      <w:pPr>
+        <w:ind w:left="1788" w:hanging="360"/>
+      </w:pPr>
+      <w:rPr>
+        <w:rFonts w:ascii="Courier New" w:hAnsi="Courier New" w:cs="Courier New" w:hint="default"/>
+      </w:rPr>
+    </w:lvl>
+    <w:lvl w:ilvl="2" w:tplc="04150005" w:tentative="1">
+      <w:start w:val="1"/>
+      <w:numFmt w:val="bullet"/>
+      <w:lvlText w:val=""/>
+      <w:lvlJc w:val="left"/>
+      <w:pPr>
+        <w:ind w:left="2508" w:hanging="360"/>
+      </w:pPr>
+      <w:rPr>
+        <w:rFonts w:ascii="Wingdings" w:hAnsi="Wingdings" w:hint="default"/>
+      </w:rPr>
+    </w:lvl>
+    <w:lvl w:ilvl="3" w:tplc="04150001" w:tentative="1">
+      <w:start w:val="1"/>
+      <w:numFmt w:val="bullet"/>
+      <w:lvlText w:val=""/>
+      <w:lvlJc w:val="left"/>
+      <w:pPr>
+        <w:ind w:left="3228" w:hanging="360"/>
+      </w:pPr>
+      <w:rPr>
+        <w:rFonts w:ascii="Symbol" w:hAnsi="Symbol" w:hint="default"/>
+      </w:rPr>
+    </w:lvl>
+    <w:lvl w:ilvl="4" w:tplc="04150003" w:tentative="1">
+      <w:start w:val="1"/>
+      <w:numFmt w:val="bullet"/>
+      <w:lvlText w:val="o"/>
+      <w:lvlJc w:val="left"/>
+      <w:pPr>
+        <w:ind w:left="3948" w:hanging="360"/>
+      </w:pPr>
+      <w:rPr>
+        <w:rFonts w:ascii="Courier New" w:hAnsi="Courier New" w:cs="Courier New" w:hint="default"/>
+      </w:rPr>
+    </w:lvl>
+    <w:lvl w:ilvl="5" w:tplc="04150005" w:tentative="1">
+      <w:start w:val="1"/>
+      <w:numFmt w:val="bullet"/>
+      <w:lvlText w:val=""/>
+      <w:lvlJc w:val="left"/>
+      <w:pPr>
+        <w:ind w:left="4668" w:hanging="360"/>
+      </w:pPr>
+      <w:rPr>
+        <w:rFonts w:ascii="Wingdings" w:hAnsi="Wingdings" w:hint="default"/>
+      </w:rPr>
+    </w:lvl>
+    <w:lvl w:ilvl="6" w:tplc="04150001" w:tentative="1">
+      <w:start w:val="1"/>
+      <w:numFmt w:val="bullet"/>
+      <w:lvlText w:val=""/>
+      <w:lvlJc w:val="left"/>
+      <w:pPr>
+        <w:ind w:left="5388" w:hanging="360"/>
+      </w:pPr>
+      <w:rPr>
+        <w:rFonts w:ascii="Symbol" w:hAnsi="Symbol" w:hint="default"/>
+      </w:rPr>
+    </w:lvl>
+    <w:lvl w:ilvl="7" w:tplc="04150003" w:tentative="1">
+      <w:start w:val="1"/>
+      <w:numFmt w:val="bullet"/>
+      <w:lvlText w:val="o"/>
+      <w:lvlJc w:val="left"/>
+      <w:pPr>
+        <w:ind w:left="6108" w:hanging="360"/>
+      </w:pPr>
+      <w:rPr>
+        <w:rFonts w:ascii="Courier New" w:hAnsi="Courier New" w:cs="Courier New" w:hint="default"/>
+      </w:rPr>
+    </w:lvl>
+    <w:lvl w:ilvl="8" w:tplc="04150005" w:tentative="1">
+      <w:start w:val="1"/>
+      <w:numFmt w:val="bullet"/>
+      <w:lvlText w:val=""/>
+      <w:lvlJc w:val="left"/>
+      <w:pPr>
+        <w:ind w:left="6828" w:hanging="360"/>
+      </w:pPr>
+      <w:rPr>
+        <w:rFonts w:ascii="Wingdings" w:hAnsi="Wingdings" w:hint="default"/>
+      </w:rPr>
+    </w:lvl>
+  </w:abstractNum>
+  <w:abstractNum w:abstractNumId="8" w15:restartNumberingAfterBreak="0">
+    <w:nsid w:val="7A30533A"/>
+    <w:multiLevelType w:val="hybridMultilevel"/>
+    <w:tmpl w:val="91D40F7E"/>
+    <w:lvl w:ilvl="0" w:tplc="04150001">
+      <w:start w:val="1"/>
+      <w:numFmt w:val="bullet"/>
+      <w:lvlText w:val=""/>
+      <w:lvlJc w:val="left"/>
+      <w:pPr>
+        <w:ind w:left="1080" w:hanging="360"/>
+      </w:pPr>
+      <w:rPr>
+        <w:rFonts w:ascii="Symbol" w:hAnsi="Symbol" w:hint="default"/>
+      </w:rPr>
+    </w:lvl>
+    <w:lvl w:ilvl="1" w:tplc="04150003" w:tentative="1">
+      <w:start w:val="1"/>
+      <w:numFmt w:val="bullet"/>
+      <w:lvlText w:val="o"/>
+      <w:lvlJc w:val="left"/>
+      <w:pPr>
+        <w:ind w:left="1800" w:hanging="360"/>
+      </w:pPr>
+      <w:rPr>
+        <w:rFonts w:ascii="Courier New" w:hAnsi="Courier New" w:cs="Courier New" w:hint="default"/>
+      </w:rPr>
+    </w:lvl>
+    <w:lvl w:ilvl="2" w:tplc="04150005" w:tentative="1">
+      <w:start w:val="1"/>
+      <w:numFmt w:val="bullet"/>
+      <w:lvlText w:val=""/>
+      <w:lvlJc w:val="left"/>
+      <w:pPr>
+        <w:ind w:left="2520" w:hanging="360"/>
+      </w:pPr>
+      <w:rPr>
+        <w:rFonts w:ascii="Wingdings" w:hAnsi="Wingdings" w:hint="default"/>
+      </w:rPr>
+    </w:lvl>
+    <w:lvl w:ilvl="3" w:tplc="04150001" w:tentative="1">
+      <w:start w:val="1"/>
+      <w:numFmt w:val="bullet"/>
+      <w:lvlText w:val=""/>
+      <w:lvlJc w:val="left"/>
+      <w:pPr>
+        <w:ind w:left="3240" w:hanging="360"/>
+      </w:pPr>
+      <w:rPr>
+        <w:rFonts w:ascii="Symbol" w:hAnsi="Symbol" w:hint="default"/>
+      </w:rPr>
+    </w:lvl>
+    <w:lvl w:ilvl="4" w:tplc="04150003" w:tentative="1">
+      <w:start w:val="1"/>
+      <w:numFmt w:val="bullet"/>
+      <w:lvlText w:val="o"/>
+      <w:lvlJc w:val="left"/>
+      <w:pPr>
+        <w:ind w:left="3960" w:hanging="360"/>
+      </w:pPr>
+      <w:rPr>
+        <w:rFonts w:ascii="Courier New" w:hAnsi="Courier New" w:cs="Courier New" w:hint="default"/>
+      </w:rPr>
+    </w:lvl>
+    <w:lvl w:ilvl="5" w:tplc="04150005" w:tentative="1">
+      <w:start w:val="1"/>
+      <w:numFmt w:val="bullet"/>
+      <w:lvlText w:val=""/>
+      <w:lvlJc w:val="left"/>
+      <w:pPr>
+        <w:ind w:left="4680" w:hanging="360"/>
+      </w:pPr>
+      <w:rPr>
+        <w:rFonts w:ascii="Wingdings" w:hAnsi="Wingdings" w:hint="default"/>
+      </w:rPr>
+    </w:lvl>
+    <w:lvl w:ilvl="6" w:tplc="04150001" w:tentative="1">
+      <w:start w:val="1"/>
+      <w:numFmt w:val="bullet"/>
+      <w:lvlText w:val=""/>
+      <w:lvlJc w:val="left"/>
+      <w:pPr>
+        <w:ind w:left="5400" w:hanging="360"/>
+      </w:pPr>
+      <w:rPr>
+        <w:rFonts w:ascii="Symbol" w:hAnsi="Symbol" w:hint="default"/>
+      </w:rPr>
+    </w:lvl>
+    <w:lvl w:ilvl="7" w:tplc="04150003" w:tentative="1">
+      <w:start w:val="1"/>
+      <w:numFmt w:val="bullet"/>
+      <w:lvlText w:val="o"/>
+      <w:lvlJc w:val="left"/>
+      <w:pPr>
+        <w:ind w:left="6120" w:hanging="360"/>
+      </w:pPr>
+      <w:rPr>
+        <w:rFonts w:ascii="Courier New" w:hAnsi="Courier New" w:cs="Courier New" w:hint="default"/>
+      </w:rPr>
+    </w:lvl>
+    <w:lvl w:ilvl="8" w:tplc="04150005" w:tentative="1">
+      <w:start w:val="1"/>
+      <w:numFmt w:val="bullet"/>
+      <w:lvlText w:val=""/>
+      <w:lvlJc w:val="left"/>
+      <w:pPr>
+        <w:ind w:left="6840" w:hanging="360"/>
+      </w:pPr>
+      <w:rPr>
+        <w:rFonts w:ascii="Wingdings" w:hAnsi="Wingdings" w:hint="default"/>
+      </w:rPr>
+    </w:lvl>
+  </w:abstractNum>
+  <w:abstractNum w:abstractNumId="9" w15:restartNumberingAfterBreak="0">
+    <w:nsid w:val="7BF252BD"/>
+    <w:multiLevelType w:val="hybridMultilevel"/>
+    <w:tmpl w:val="7AC2F906"/>
+    <w:lvl w:ilvl="0" w:tplc="AC72FBFC">
+      <w:start w:val="1"/>
+      <w:numFmt w:val="decimal"/>
+      <w:lvlText w:val="%1.)"/>
+      <w:lvlJc w:val="left"/>
+      <w:pPr>
+        <w:ind w:left="1068" w:hanging="360"/>
+      </w:pPr>
+      <w:rPr>
+        <w:rFonts w:hint="default"/>
+      </w:rPr>
+    </w:lvl>
+    <w:lvl w:ilvl="1" w:tplc="04150019" w:tentative="1">
+      <w:start w:val="1"/>
+      <w:numFmt w:val="lowerLetter"/>
+      <w:lvlText w:val="%2."/>
+      <w:lvlJc w:val="left"/>
+      <w:pPr>
+        <w:ind w:left="1788" w:hanging="360"/>
+      </w:pPr>
+    </w:lvl>
+    <w:lvl w:ilvl="2" w:tplc="0415001B" w:tentative="1">
+      <w:start w:val="1"/>
+      <w:numFmt w:val="lowerRoman"/>
+      <w:lvlText w:val="%3."/>
+      <w:lvlJc w:val="right"/>
+      <w:pPr>
+        <w:ind w:left="2508" w:hanging="180"/>
+      </w:pPr>
+    </w:lvl>
+    <w:lvl w:ilvl="3" w:tplc="0415000F" w:tentative="1">
+      <w:start w:val="1"/>
+      <w:numFmt w:val="decimal"/>
+      <w:lvlText w:val="%4."/>
+      <w:lvlJc w:val="left"/>
+      <w:pPr>
+        <w:ind w:left="3228" w:hanging="360"/>
+      </w:pPr>
+    </w:lvl>
+    <w:lvl w:ilvl="4" w:tplc="04150019" w:tentative="1">
+      <w:start w:val="1"/>
+      <w:numFmt w:val="lowerLetter"/>
+      <w:lvlText w:val="%5."/>
+      <w:lvlJc w:val="left"/>
+      <w:pPr>
+        <w:ind w:left="3948" w:hanging="360"/>
+      </w:pPr>
+    </w:lvl>
+    <w:lvl w:ilvl="5" w:tplc="0415001B" w:tentative="1">
+      <w:start w:val="1"/>
+      <w:numFmt w:val="lowerRoman"/>
+      <w:lvlText w:val="%6."/>
+      <w:lvlJc w:val="right"/>
+      <w:pPr>
+        <w:ind w:left="4668" w:hanging="180"/>
+      </w:pPr>
+    </w:lvl>
+    <w:lvl w:ilvl="6" w:tplc="0415000F" w:tentative="1">
+      <w:start w:val="1"/>
+      <w:numFmt w:val="decimal"/>
+      <w:lvlText w:val="%7."/>
+      <w:lvlJc w:val="left"/>
+      <w:pPr>
+        <w:ind w:left="5388" w:hanging="360"/>
+      </w:pPr>
+    </w:lvl>
+    <w:lvl w:ilvl="7" w:tplc="04150019" w:tentative="1">
+      <w:start w:val="1"/>
+      <w:numFmt w:val="lowerLetter"/>
+      <w:lvlText w:val="%8."/>
+      <w:lvlJc w:val="left"/>
+      <w:pPr>
+        <w:ind w:left="6108" w:hanging="360"/>
+      </w:pPr>
+    </w:lvl>
+    <w:lvl w:ilvl="8" w:tplc="0415001B" w:tentative="1">
+      <w:start w:val="1"/>
+      <w:numFmt w:val="lowerRoman"/>
+      <w:lvlText w:val="%9."/>
+      <w:lvlJc w:val="right"/>
+      <w:pPr>
+        <w:ind w:left="6828" w:hanging="180"/>
+      </w:pPr>
+    </w:lvl>
+  </w:abstractNum>
   <w:num w:numId="1">
-    <w:abstractNumId w:val="3"/>
+    <w:abstractNumId w:val="5"/>
   </w:num>
   <w:num w:numId="2">
-    <w:abstractNumId w:val="2"/>
+    <w:abstractNumId w:val="4"/>
   </w:num>
   <w:num w:numId="3">
     <w:abstractNumId w:val="0"/>
   </w:num>
   <w:num w:numId="4">
+    <w:abstractNumId w:val="3"/>
+  </w:num>
+  <w:num w:numId="5">
     <w:abstractNumId w:val="1"/>
+  </w:num>
+  <w:num w:numId="6">
+    <w:abstractNumId w:val="7"/>
+  </w:num>
+  <w:num w:numId="7">
+    <w:abstractNumId w:val="2"/>
+  </w:num>
+  <w:num w:numId="8">
+    <w:abstractNumId w:val="8"/>
+  </w:num>
+  <w:num w:numId="9">
+    <w:abstractNumId w:val="9"/>
+  </w:num>
+  <w:num w:numId="10">
+    <w:abstractNumId w:val="6"/>
   </w:num>
 </w:numbering>
 </file>
 
 <file path=word/styles.xml><?xml version="1.0" encoding="utf-8"?>
-<w:styles xmlns:mc="http://schemas.openxmlformats.org/markup-compatibility/2006" xmlns:r="http://schemas.openxmlformats.org/officeDocument/2006/relationships" xmlns:w="http://schemas.openxmlformats.org/wordprocessingml/2006/main" xmlns:w14="http://schemas.microsoft.com/office/word/2010/wordml" xmlns:w15="http://schemas.microsoft.com/office/word/2012/wordml" xmlns:w16cid="http://schemas.microsoft.com/office/word/2016/wordml/cid" xmlns:w16se="http://schemas.microsoft.com/office/word/2015/wordml/symex" mc:Ignorable="w14 w15 w16se w16cid">
+<w:styles xmlns:mc="http://schemas.openxmlformats.org/markup-compatibility/2006" xmlns:r="http://schemas.openxmlformats.org/officeDocument/2006/relationships" xmlns:w="http://schemas.openxmlformats.org/wordprocessingml/2006/main" xmlns:w14="http://schemas.microsoft.com/office/word/2010/wordml" xmlns:w15="http://schemas.microsoft.com/office/word/2012/wordml" xmlns:w16cex="http://schemas.microsoft.com/office/word/2018/wordml/cex" xmlns:w16cid="http://schemas.microsoft.com/office/word/2016/wordml/cid" xmlns:w16="http://schemas.microsoft.com/office/word/2018/wordml" xmlns:w16se="http://schemas.microsoft.com/office/word/2015/wordml/symex" mc:Ignorable="w14 w15 w16se w16cid w16 w16cex">
   <w:docDefaults>
     <w:rPrDefault>
       <w:rPr>
-        <w:rFonts w:asciiTheme="minorHAnsi" w:eastAsiaTheme="minorHAnsi" w:hAnsiTheme="minorHAnsi" w:cstheme="minorBidi"/>
+        <w:rFonts w:asciiTheme="minorHAnsi" w:eastAsiaTheme="minorEastAsia" w:hAnsiTheme="minorHAnsi" w:cs="Times New Roman"/>
         <w:sz w:val="22"/>
         <w:szCs w:val="22"/>
         <w:lang w:val="pl-PL" w:eastAsia="en-US" w:bidi="ar-SA"/>
       </w:rPr>
     </w:rPrDefault>
-    <w:pPrDefault>
-      <w:pPr>
-        <w:spacing w:after="160" w:line="259" w:lineRule="auto"/>
-      </w:pPr>
-    </w:pPrDefault>
+    <w:pPrDefault/>
   </w:docDefaults>
   <w:latentStyles w:defLockedState="0" w:defUIPriority="99" w:defSemiHidden="0" w:defUnhideWhenUsed="0" w:defQFormat="0" w:count="376">
     <w:lsdException w:name="Normal" w:uiPriority="0" w:qFormat="1"/>
@@ -1044,7 +3309,7 @@
     <w:lsdException w:name="header" w:semiHidden="1" w:unhideWhenUsed="1"/>
     <w:lsdException w:name="footer" w:semiHidden="1" w:unhideWhenUsed="1"/>
     <w:lsdException w:name="index heading" w:semiHidden="1" w:unhideWhenUsed="1"/>
-    <w:lsdException w:name="caption" w:semiHidden="1" w:uiPriority="35" w:unhideWhenUsed="1" w:qFormat="1"/>
+    <w:lsdException w:name="caption" w:semiHidden="1" w:uiPriority="35" w:unhideWhenUsed="1"/>
     <w:lsdException w:name="table of figures" w:semiHidden="1" w:unhideWhenUsed="1"/>
     <w:lsdException w:name="envelope address" w:semiHidden="1" w:unhideWhenUsed="1"/>
     <w:lsdException w:name="envelope return" w:semiHidden="1" w:unhideWhenUsed="1"/>
@@ -1390,10 +3655,201 @@
   <w:style w:type="paragraph" w:default="1" w:styleId="Normalny">
     <w:name w:val="Normal"/>
     <w:qFormat/>
-    <w:rsid w:val="009B4E5F"/>
+    <w:rsid w:val="00F9073B"/>
+    <w:rPr>
+      <w:sz w:val="24"/>
+      <w:szCs w:val="24"/>
+    </w:rPr>
+  </w:style>
+  <w:style w:type="paragraph" w:styleId="Nagwek1">
+    <w:name w:val="heading 1"/>
+    <w:basedOn w:val="Normalny"/>
+    <w:next w:val="Normalny"/>
+    <w:link w:val="Nagwek1Znak"/>
+    <w:uiPriority w:val="9"/>
+    <w:qFormat/>
+    <w:rsid w:val="00F9073B"/>
     <w:pPr>
-      <w:spacing w:after="200" w:line="276" w:lineRule="auto"/>
+      <w:keepNext/>
+      <w:spacing w:before="240" w:after="60"/>
+      <w:outlineLvl w:val="0"/>
     </w:pPr>
+    <w:rPr>
+      <w:rFonts w:asciiTheme="majorHAnsi" w:eastAsiaTheme="majorEastAsia" w:hAnsiTheme="majorHAnsi"/>
+      <w:b/>
+      <w:bCs/>
+      <w:kern w:val="32"/>
+      <w:sz w:val="28"/>
+      <w:szCs w:val="32"/>
+    </w:rPr>
+  </w:style>
+  <w:style w:type="paragraph" w:styleId="Nagwek2">
+    <w:name w:val="heading 2"/>
+    <w:basedOn w:val="Normalny"/>
+    <w:next w:val="Normalny"/>
+    <w:link w:val="Nagwek2Znak"/>
+    <w:uiPriority w:val="9"/>
+    <w:semiHidden/>
+    <w:unhideWhenUsed/>
+    <w:qFormat/>
+    <w:rsid w:val="00F9073B"/>
+    <w:pPr>
+      <w:keepNext/>
+      <w:spacing w:before="240" w:after="60"/>
+      <w:outlineLvl w:val="1"/>
+    </w:pPr>
+    <w:rPr>
+      <w:rFonts w:asciiTheme="majorHAnsi" w:eastAsiaTheme="majorEastAsia" w:hAnsiTheme="majorHAnsi"/>
+      <w:b/>
+      <w:bCs/>
+      <w:i/>
+      <w:iCs/>
+      <w:sz w:val="28"/>
+      <w:szCs w:val="28"/>
+    </w:rPr>
+  </w:style>
+  <w:style w:type="paragraph" w:styleId="Nagwek3">
+    <w:name w:val="heading 3"/>
+    <w:basedOn w:val="Normalny"/>
+    <w:next w:val="Normalny"/>
+    <w:link w:val="Nagwek3Znak"/>
+    <w:uiPriority w:val="9"/>
+    <w:semiHidden/>
+    <w:unhideWhenUsed/>
+    <w:qFormat/>
+    <w:rsid w:val="00F9073B"/>
+    <w:pPr>
+      <w:keepNext/>
+      <w:spacing w:before="240" w:after="60"/>
+      <w:outlineLvl w:val="2"/>
+    </w:pPr>
+    <w:rPr>
+      <w:rFonts w:asciiTheme="majorHAnsi" w:eastAsiaTheme="majorEastAsia" w:hAnsiTheme="majorHAnsi"/>
+      <w:b/>
+      <w:bCs/>
+      <w:sz w:val="26"/>
+      <w:szCs w:val="26"/>
+    </w:rPr>
+  </w:style>
+  <w:style w:type="paragraph" w:styleId="Nagwek4">
+    <w:name w:val="heading 4"/>
+    <w:basedOn w:val="Normalny"/>
+    <w:next w:val="Normalny"/>
+    <w:link w:val="Nagwek4Znak"/>
+    <w:uiPriority w:val="9"/>
+    <w:semiHidden/>
+    <w:unhideWhenUsed/>
+    <w:qFormat/>
+    <w:rsid w:val="00F9073B"/>
+    <w:pPr>
+      <w:keepNext/>
+      <w:spacing w:before="240" w:after="60"/>
+      <w:outlineLvl w:val="3"/>
+    </w:pPr>
+    <w:rPr>
+      <w:b/>
+      <w:bCs/>
+      <w:sz w:val="28"/>
+      <w:szCs w:val="28"/>
+    </w:rPr>
+  </w:style>
+  <w:style w:type="paragraph" w:styleId="Nagwek5">
+    <w:name w:val="heading 5"/>
+    <w:basedOn w:val="Normalny"/>
+    <w:next w:val="Normalny"/>
+    <w:link w:val="Nagwek5Znak"/>
+    <w:uiPriority w:val="9"/>
+    <w:semiHidden/>
+    <w:unhideWhenUsed/>
+    <w:qFormat/>
+    <w:rsid w:val="00F9073B"/>
+    <w:pPr>
+      <w:spacing w:before="240" w:after="60"/>
+      <w:outlineLvl w:val="4"/>
+    </w:pPr>
+    <w:rPr>
+      <w:b/>
+      <w:bCs/>
+      <w:i/>
+      <w:iCs/>
+      <w:sz w:val="26"/>
+      <w:szCs w:val="26"/>
+    </w:rPr>
+  </w:style>
+  <w:style w:type="paragraph" w:styleId="Nagwek6">
+    <w:name w:val="heading 6"/>
+    <w:basedOn w:val="Normalny"/>
+    <w:next w:val="Normalny"/>
+    <w:link w:val="Nagwek6Znak"/>
+    <w:uiPriority w:val="9"/>
+    <w:semiHidden/>
+    <w:unhideWhenUsed/>
+    <w:qFormat/>
+    <w:rsid w:val="00F9073B"/>
+    <w:pPr>
+      <w:spacing w:before="240" w:after="60"/>
+      <w:outlineLvl w:val="5"/>
+    </w:pPr>
+    <w:rPr>
+      <w:b/>
+      <w:bCs/>
+      <w:sz w:val="22"/>
+      <w:szCs w:val="22"/>
+    </w:rPr>
+  </w:style>
+  <w:style w:type="paragraph" w:styleId="Nagwek7">
+    <w:name w:val="heading 7"/>
+    <w:basedOn w:val="Normalny"/>
+    <w:next w:val="Normalny"/>
+    <w:link w:val="Nagwek7Znak"/>
+    <w:uiPriority w:val="9"/>
+    <w:semiHidden/>
+    <w:unhideWhenUsed/>
+    <w:qFormat/>
+    <w:rsid w:val="00F9073B"/>
+    <w:pPr>
+      <w:spacing w:before="240" w:after="60"/>
+      <w:outlineLvl w:val="6"/>
+    </w:pPr>
+  </w:style>
+  <w:style w:type="paragraph" w:styleId="Nagwek8">
+    <w:name w:val="heading 8"/>
+    <w:basedOn w:val="Normalny"/>
+    <w:next w:val="Normalny"/>
+    <w:link w:val="Nagwek8Znak"/>
+    <w:uiPriority w:val="9"/>
+    <w:semiHidden/>
+    <w:unhideWhenUsed/>
+    <w:qFormat/>
+    <w:rsid w:val="00F9073B"/>
+    <w:pPr>
+      <w:spacing w:before="240" w:after="60"/>
+      <w:outlineLvl w:val="7"/>
+    </w:pPr>
+    <w:rPr>
+      <w:i/>
+      <w:iCs/>
+    </w:rPr>
+  </w:style>
+  <w:style w:type="paragraph" w:styleId="Nagwek9">
+    <w:name w:val="heading 9"/>
+    <w:basedOn w:val="Normalny"/>
+    <w:next w:val="Normalny"/>
+    <w:link w:val="Nagwek9Znak"/>
+    <w:uiPriority w:val="9"/>
+    <w:semiHidden/>
+    <w:unhideWhenUsed/>
+    <w:qFormat/>
+    <w:rsid w:val="00F9073B"/>
+    <w:pPr>
+      <w:spacing w:before="240" w:after="60"/>
+      <w:outlineLvl w:val="8"/>
+    </w:pPr>
+    <w:rPr>
+      <w:rFonts w:asciiTheme="majorHAnsi" w:eastAsiaTheme="majorEastAsia" w:hAnsiTheme="majorHAnsi"/>
+      <w:sz w:val="22"/>
+      <w:szCs w:val="22"/>
+    </w:rPr>
   </w:style>
   <w:style w:type="character" w:default="1" w:styleId="Domylnaczcionkaakapitu">
     <w:name w:val="Default Paragraph Font"/>
@@ -1427,7 +3883,7 @@
     <w:basedOn w:val="Normalny"/>
     <w:uiPriority w:val="34"/>
     <w:qFormat/>
-    <w:rsid w:val="009B4E5F"/>
+    <w:rsid w:val="00F9073B"/>
     <w:pPr>
       <w:ind w:left="720"/>
       <w:contextualSpacing/>
@@ -1441,9 +3897,6 @@
     <w:semiHidden/>
     <w:unhideWhenUsed/>
     <w:rsid w:val="00327641"/>
-    <w:pPr>
-      <w:spacing w:after="0" w:line="240" w:lineRule="auto"/>
-    </w:pPr>
     <w:rPr>
       <w:sz w:val="20"/>
       <w:szCs w:val="20"/>
@@ -1478,11 +3931,7 @@
     <w:next w:val="Normalny"/>
     <w:uiPriority w:val="35"/>
     <w:unhideWhenUsed/>
-    <w:qFormat/>
     <w:rsid w:val="00F36024"/>
-    <w:pPr>
-      <w:spacing w:line="240" w:lineRule="auto"/>
-    </w:pPr>
     <w:rPr>
       <w:i/>
       <w:iCs/>
@@ -1518,7 +3967,6 @@
         <w:tab w:val="left" w:pos="13740"/>
         <w:tab w:val="left" w:pos="14656"/>
       </w:tabs>
-      <w:spacing w:after="0" w:line="240" w:lineRule="auto"/>
     </w:pPr>
     <w:rPr>
       <w:rFonts w:ascii="Courier New" w:eastAsia="Times New Roman" w:hAnsi="Courier New" w:cs="Courier New"/>
@@ -1540,6 +3988,360 @@
       <w:szCs w:val="20"/>
       <w:lang w:eastAsia="pl-PL"/>
     </w:rPr>
+  </w:style>
+  <w:style w:type="character" w:customStyle="1" w:styleId="Nagwek1Znak">
+    <w:name w:val="Nagłówek 1 Znak"/>
+    <w:basedOn w:val="Domylnaczcionkaakapitu"/>
+    <w:link w:val="Nagwek1"/>
+    <w:uiPriority w:val="9"/>
+    <w:rsid w:val="00F9073B"/>
+    <w:rPr>
+      <w:rFonts w:asciiTheme="majorHAnsi" w:eastAsiaTheme="majorEastAsia" w:hAnsiTheme="majorHAnsi"/>
+      <w:b/>
+      <w:bCs/>
+      <w:kern w:val="32"/>
+      <w:sz w:val="28"/>
+      <w:szCs w:val="32"/>
+    </w:rPr>
+  </w:style>
+  <w:style w:type="character" w:customStyle="1" w:styleId="Nagwek2Znak">
+    <w:name w:val="Nagłówek 2 Znak"/>
+    <w:basedOn w:val="Domylnaczcionkaakapitu"/>
+    <w:link w:val="Nagwek2"/>
+    <w:uiPriority w:val="9"/>
+    <w:semiHidden/>
+    <w:rsid w:val="00F9073B"/>
+    <w:rPr>
+      <w:rFonts w:asciiTheme="majorHAnsi" w:eastAsiaTheme="majorEastAsia" w:hAnsiTheme="majorHAnsi"/>
+      <w:b/>
+      <w:bCs/>
+      <w:i/>
+      <w:iCs/>
+      <w:sz w:val="28"/>
+      <w:szCs w:val="28"/>
+    </w:rPr>
+  </w:style>
+  <w:style w:type="character" w:customStyle="1" w:styleId="Nagwek3Znak">
+    <w:name w:val="Nagłówek 3 Znak"/>
+    <w:basedOn w:val="Domylnaczcionkaakapitu"/>
+    <w:link w:val="Nagwek3"/>
+    <w:uiPriority w:val="9"/>
+    <w:semiHidden/>
+    <w:rsid w:val="00F9073B"/>
+    <w:rPr>
+      <w:rFonts w:asciiTheme="majorHAnsi" w:eastAsiaTheme="majorEastAsia" w:hAnsiTheme="majorHAnsi"/>
+      <w:b/>
+      <w:bCs/>
+      <w:sz w:val="26"/>
+      <w:szCs w:val="26"/>
+    </w:rPr>
+  </w:style>
+  <w:style w:type="character" w:customStyle="1" w:styleId="Nagwek4Znak">
+    <w:name w:val="Nagłówek 4 Znak"/>
+    <w:basedOn w:val="Domylnaczcionkaakapitu"/>
+    <w:link w:val="Nagwek4"/>
+    <w:uiPriority w:val="9"/>
+    <w:semiHidden/>
+    <w:rsid w:val="00F9073B"/>
+    <w:rPr>
+      <w:b/>
+      <w:bCs/>
+      <w:sz w:val="28"/>
+      <w:szCs w:val="28"/>
+    </w:rPr>
+  </w:style>
+  <w:style w:type="character" w:customStyle="1" w:styleId="Nagwek5Znak">
+    <w:name w:val="Nagłówek 5 Znak"/>
+    <w:basedOn w:val="Domylnaczcionkaakapitu"/>
+    <w:link w:val="Nagwek5"/>
+    <w:uiPriority w:val="9"/>
+    <w:semiHidden/>
+    <w:rsid w:val="00F9073B"/>
+    <w:rPr>
+      <w:b/>
+      <w:bCs/>
+      <w:i/>
+      <w:iCs/>
+      <w:sz w:val="26"/>
+      <w:szCs w:val="26"/>
+    </w:rPr>
+  </w:style>
+  <w:style w:type="character" w:customStyle="1" w:styleId="Nagwek6Znak">
+    <w:name w:val="Nagłówek 6 Znak"/>
+    <w:basedOn w:val="Domylnaczcionkaakapitu"/>
+    <w:link w:val="Nagwek6"/>
+    <w:uiPriority w:val="9"/>
+    <w:semiHidden/>
+    <w:rsid w:val="00F9073B"/>
+    <w:rPr>
+      <w:b/>
+      <w:bCs/>
+    </w:rPr>
+  </w:style>
+  <w:style w:type="character" w:customStyle="1" w:styleId="Nagwek7Znak">
+    <w:name w:val="Nagłówek 7 Znak"/>
+    <w:basedOn w:val="Domylnaczcionkaakapitu"/>
+    <w:link w:val="Nagwek7"/>
+    <w:uiPriority w:val="9"/>
+    <w:semiHidden/>
+    <w:rsid w:val="00F9073B"/>
+    <w:rPr>
+      <w:sz w:val="24"/>
+      <w:szCs w:val="24"/>
+    </w:rPr>
+  </w:style>
+  <w:style w:type="character" w:customStyle="1" w:styleId="Nagwek8Znak">
+    <w:name w:val="Nagłówek 8 Znak"/>
+    <w:basedOn w:val="Domylnaczcionkaakapitu"/>
+    <w:link w:val="Nagwek8"/>
+    <w:uiPriority w:val="9"/>
+    <w:semiHidden/>
+    <w:rsid w:val="00F9073B"/>
+    <w:rPr>
+      <w:i/>
+      <w:iCs/>
+      <w:sz w:val="24"/>
+      <w:szCs w:val="24"/>
+    </w:rPr>
+  </w:style>
+  <w:style w:type="character" w:customStyle="1" w:styleId="Nagwek9Znak">
+    <w:name w:val="Nagłówek 9 Znak"/>
+    <w:basedOn w:val="Domylnaczcionkaakapitu"/>
+    <w:link w:val="Nagwek9"/>
+    <w:uiPriority w:val="9"/>
+    <w:semiHidden/>
+    <w:rsid w:val="00F9073B"/>
+    <w:rPr>
+      <w:rFonts w:asciiTheme="majorHAnsi" w:eastAsiaTheme="majorEastAsia" w:hAnsiTheme="majorHAnsi"/>
+    </w:rPr>
+  </w:style>
+  <w:style w:type="paragraph" w:styleId="Tytu">
+    <w:name w:val="Title"/>
+    <w:basedOn w:val="Normalny"/>
+    <w:next w:val="Normalny"/>
+    <w:link w:val="TytuZnak"/>
+    <w:uiPriority w:val="10"/>
+    <w:qFormat/>
+    <w:rsid w:val="00F9073B"/>
+    <w:pPr>
+      <w:spacing w:before="240" w:after="60"/>
+      <w:jc w:val="center"/>
+      <w:outlineLvl w:val="0"/>
+    </w:pPr>
+    <w:rPr>
+      <w:rFonts w:asciiTheme="majorHAnsi" w:eastAsiaTheme="majorEastAsia" w:hAnsiTheme="majorHAnsi"/>
+      <w:b/>
+      <w:bCs/>
+      <w:kern w:val="28"/>
+      <w:sz w:val="32"/>
+      <w:szCs w:val="32"/>
+    </w:rPr>
+  </w:style>
+  <w:style w:type="character" w:customStyle="1" w:styleId="TytuZnak">
+    <w:name w:val="Tytuł Znak"/>
+    <w:basedOn w:val="Domylnaczcionkaakapitu"/>
+    <w:link w:val="Tytu"/>
+    <w:uiPriority w:val="10"/>
+    <w:rsid w:val="00F9073B"/>
+    <w:rPr>
+      <w:rFonts w:asciiTheme="majorHAnsi" w:eastAsiaTheme="majorEastAsia" w:hAnsiTheme="majorHAnsi"/>
+      <w:b/>
+      <w:bCs/>
+      <w:kern w:val="28"/>
+      <w:sz w:val="32"/>
+      <w:szCs w:val="32"/>
+    </w:rPr>
+  </w:style>
+  <w:style w:type="paragraph" w:styleId="Podtytu">
+    <w:name w:val="Subtitle"/>
+    <w:basedOn w:val="Normalny"/>
+    <w:next w:val="Normalny"/>
+    <w:link w:val="PodtytuZnak"/>
+    <w:uiPriority w:val="11"/>
+    <w:qFormat/>
+    <w:rsid w:val="00F9073B"/>
+    <w:pPr>
+      <w:spacing w:after="60"/>
+      <w:jc w:val="center"/>
+      <w:outlineLvl w:val="1"/>
+    </w:pPr>
+    <w:rPr>
+      <w:rFonts w:asciiTheme="majorHAnsi" w:eastAsiaTheme="majorEastAsia" w:hAnsiTheme="majorHAnsi"/>
+    </w:rPr>
+  </w:style>
+  <w:style w:type="character" w:customStyle="1" w:styleId="PodtytuZnak">
+    <w:name w:val="Podtytuł Znak"/>
+    <w:basedOn w:val="Domylnaczcionkaakapitu"/>
+    <w:link w:val="Podtytu"/>
+    <w:uiPriority w:val="11"/>
+    <w:rsid w:val="00F9073B"/>
+    <w:rPr>
+      <w:rFonts w:asciiTheme="majorHAnsi" w:eastAsiaTheme="majorEastAsia" w:hAnsiTheme="majorHAnsi"/>
+      <w:sz w:val="24"/>
+      <w:szCs w:val="24"/>
+    </w:rPr>
+  </w:style>
+  <w:style w:type="character" w:styleId="Pogrubienie">
+    <w:name w:val="Strong"/>
+    <w:basedOn w:val="Domylnaczcionkaakapitu"/>
+    <w:uiPriority w:val="22"/>
+    <w:qFormat/>
+    <w:rsid w:val="00F9073B"/>
+    <w:rPr>
+      <w:b/>
+      <w:bCs/>
+    </w:rPr>
+  </w:style>
+  <w:style w:type="character" w:styleId="Uwydatnienie">
+    <w:name w:val="Emphasis"/>
+    <w:basedOn w:val="Domylnaczcionkaakapitu"/>
+    <w:uiPriority w:val="20"/>
+    <w:qFormat/>
+    <w:rsid w:val="00F9073B"/>
+    <w:rPr>
+      <w:rFonts w:asciiTheme="minorHAnsi" w:hAnsiTheme="minorHAnsi"/>
+      <w:b/>
+      <w:i/>
+      <w:iCs/>
+    </w:rPr>
+  </w:style>
+  <w:style w:type="paragraph" w:styleId="Bezodstpw">
+    <w:name w:val="No Spacing"/>
+    <w:basedOn w:val="Normalny"/>
+    <w:uiPriority w:val="1"/>
+    <w:qFormat/>
+    <w:rsid w:val="00F9073B"/>
+    <w:rPr>
+      <w:szCs w:val="32"/>
+    </w:rPr>
+  </w:style>
+  <w:style w:type="paragraph" w:styleId="Cytat">
+    <w:name w:val="Quote"/>
+    <w:basedOn w:val="Normalny"/>
+    <w:next w:val="Normalny"/>
+    <w:link w:val="CytatZnak"/>
+    <w:uiPriority w:val="29"/>
+    <w:qFormat/>
+    <w:rsid w:val="00F9073B"/>
+    <w:rPr>
+      <w:i/>
+    </w:rPr>
+  </w:style>
+  <w:style w:type="character" w:customStyle="1" w:styleId="CytatZnak">
+    <w:name w:val="Cytat Znak"/>
+    <w:basedOn w:val="Domylnaczcionkaakapitu"/>
+    <w:link w:val="Cytat"/>
+    <w:uiPriority w:val="29"/>
+    <w:rsid w:val="00F9073B"/>
+    <w:rPr>
+      <w:i/>
+      <w:sz w:val="24"/>
+      <w:szCs w:val="24"/>
+    </w:rPr>
+  </w:style>
+  <w:style w:type="paragraph" w:styleId="Cytatintensywny">
+    <w:name w:val="Intense Quote"/>
+    <w:basedOn w:val="Normalny"/>
+    <w:next w:val="Normalny"/>
+    <w:link w:val="CytatintensywnyZnak"/>
+    <w:uiPriority w:val="30"/>
+    <w:qFormat/>
+    <w:rsid w:val="00F9073B"/>
+    <w:pPr>
+      <w:ind w:left="720" w:right="720"/>
+    </w:pPr>
+    <w:rPr>
+      <w:b/>
+      <w:i/>
+      <w:szCs w:val="22"/>
+    </w:rPr>
+  </w:style>
+  <w:style w:type="character" w:customStyle="1" w:styleId="CytatintensywnyZnak">
+    <w:name w:val="Cytat intensywny Znak"/>
+    <w:basedOn w:val="Domylnaczcionkaakapitu"/>
+    <w:link w:val="Cytatintensywny"/>
+    <w:uiPriority w:val="30"/>
+    <w:rsid w:val="00F9073B"/>
+    <w:rPr>
+      <w:b/>
+      <w:i/>
+      <w:sz w:val="24"/>
+    </w:rPr>
+  </w:style>
+  <w:style w:type="character" w:styleId="Wyrnieniedelikatne">
+    <w:name w:val="Subtle Emphasis"/>
+    <w:uiPriority w:val="19"/>
+    <w:qFormat/>
+    <w:rsid w:val="00F9073B"/>
+    <w:rPr>
+      <w:i/>
+      <w:color w:val="5A5A5A" w:themeColor="text1" w:themeTint="A5"/>
+    </w:rPr>
+  </w:style>
+  <w:style w:type="character" w:styleId="Wyrnienieintensywne">
+    <w:name w:val="Intense Emphasis"/>
+    <w:basedOn w:val="Domylnaczcionkaakapitu"/>
+    <w:uiPriority w:val="21"/>
+    <w:qFormat/>
+    <w:rsid w:val="00F9073B"/>
+    <w:rPr>
+      <w:b/>
+      <w:i/>
+      <w:sz w:val="24"/>
+      <w:szCs w:val="24"/>
+      <w:u w:val="single"/>
+    </w:rPr>
+  </w:style>
+  <w:style w:type="character" w:styleId="Odwoaniedelikatne">
+    <w:name w:val="Subtle Reference"/>
+    <w:basedOn w:val="Domylnaczcionkaakapitu"/>
+    <w:uiPriority w:val="31"/>
+    <w:qFormat/>
+    <w:rsid w:val="00F9073B"/>
+    <w:rPr>
+      <w:sz w:val="24"/>
+      <w:szCs w:val="24"/>
+      <w:u w:val="single"/>
+    </w:rPr>
+  </w:style>
+  <w:style w:type="character" w:styleId="Odwoanieintensywne">
+    <w:name w:val="Intense Reference"/>
+    <w:basedOn w:val="Domylnaczcionkaakapitu"/>
+    <w:uiPriority w:val="32"/>
+    <w:qFormat/>
+    <w:rsid w:val="00F9073B"/>
+    <w:rPr>
+      <w:b/>
+      <w:sz w:val="24"/>
+      <w:u w:val="single"/>
+    </w:rPr>
+  </w:style>
+  <w:style w:type="character" w:styleId="Tytuksiki">
+    <w:name w:val="Book Title"/>
+    <w:basedOn w:val="Domylnaczcionkaakapitu"/>
+    <w:uiPriority w:val="33"/>
+    <w:qFormat/>
+    <w:rsid w:val="00F9073B"/>
+    <w:rPr>
+      <w:rFonts w:asciiTheme="majorHAnsi" w:eastAsiaTheme="majorEastAsia" w:hAnsiTheme="majorHAnsi"/>
+      <w:b/>
+      <w:i/>
+      <w:sz w:val="24"/>
+      <w:szCs w:val="24"/>
+    </w:rPr>
+  </w:style>
+  <w:style w:type="paragraph" w:styleId="Nagwekspisutreci">
+    <w:name w:val="TOC Heading"/>
+    <w:basedOn w:val="Nagwek1"/>
+    <w:next w:val="Normalny"/>
+    <w:uiPriority w:val="39"/>
+    <w:semiHidden/>
+    <w:unhideWhenUsed/>
+    <w:qFormat/>
+    <w:rsid w:val="00F9073B"/>
+    <w:pPr>
+      <w:outlineLvl w:val="9"/>
+    </w:pPr>
   </w:style>
 </w:styles>
 </file>
